--- a/Document/Mô tả quy trình nghiệp vụ/Thanh Toán.docx
+++ b/Document/Mô tả quy trình nghiệp vụ/Thanh Toán.docx
@@ -1,28 +1,61 @@
 
 <file path=word/document.xml><?xml version="1.0" encoding="utf-8"?>
-<w:document xmlns:wpc="http://schemas.microsoft.com/office/word/2010/wordprocessingCanvas" xmlns:mc="http://schemas.openxmlformats.org/markup-compatibility/2006" xmlns:o="urn:schemas-microsoft-com:office:office" xmlns:r="http://schemas.openxmlformats.org/officeDocument/2006/relationships" xmlns:m="http://schemas.openxmlformats.org/officeDocument/2006/math" xmlns:v="urn:schemas-microsoft-com:vml" xmlns:wp14="http://schemas.microsoft.com/office/word/2010/wordprocessingDrawing" xmlns:wp="http://schemas.openxmlformats.org/drawingml/2006/wordprocessingDrawing" xmlns:w10="urn:schemas-microsoft-com:office:word" xmlns:w="http://schemas.openxmlformats.org/wordprocessingml/2006/main" xmlns:w14="http://schemas.microsoft.com/office/word/2010/wordml" xmlns:wpg="http://schemas.microsoft.com/office/word/2010/wordprocessingGroup" xmlns:wpi="http://schemas.microsoft.com/office/word/2010/wordprocessingInk" xmlns:wne="http://schemas.microsoft.com/office/word/2006/wordml" xmlns:wps="http://schemas.microsoft.com/office/word/2010/wordprocessingShape" mc:Ignorable="w14 wp14">
+<w:document xmlns:wpc="http://schemas.microsoft.com/office/word/2010/wordprocessingCanvas" xmlns:mc="http://schemas.openxmlformats.org/markup-compatibility/2006" xmlns:o="urn:schemas-microsoft-com:office:office" xmlns:r="http://schemas.openxmlformats.org/officeDocument/2006/relationships" xmlns:m="http://schemas.openxmlformats.org/officeDocument/2006/math" xmlns:v="urn:schemas-microsoft-com:vml" xmlns:wp14="http://schemas.microsoft.com/office/word/2010/wordprocessingDrawing" xmlns:wp="http://schemas.openxmlformats.org/drawingml/2006/wordprocessingDrawing" xmlns:w10="urn:schemas-microsoft-com:office:word" xmlns:w="http://schemas.openxmlformats.org/wordprocessingml/2006/main" xmlns:w14="http://schemas.microsoft.com/office/word/2010/wordml" xmlns:w15="http://schemas.microsoft.com/office/word/2012/wordml" xmlns:wpg="http://schemas.microsoft.com/office/word/2010/wordprocessingGroup" xmlns:wpi="http://schemas.microsoft.com/office/word/2010/wordprocessingInk" xmlns:wne="http://schemas.microsoft.com/office/word/2006/wordml" xmlns:wps="http://schemas.microsoft.com/office/word/2010/wordprocessingShape" mc:Ignorable="w14 w15 wp14">
   <w:body>
     <w:p>
       <w:pPr>
         <w:pStyle w:val="Title"/>
+        <w:spacing w:line="360" w:lineRule="auto"/>
+        <w:rPr>
+          <w:rFonts w:asciiTheme="majorHAnsi" w:hAnsiTheme="majorHAnsi" w:cstheme="majorHAnsi"/>
+          <w:sz w:val="26"/>
+          <w:szCs w:val="26"/>
+        </w:rPr>
       </w:pPr>
     </w:p>
     <w:p>
       <w:pPr>
         <w:pStyle w:val="Title"/>
-      </w:pPr>
-      <w:r>
+        <w:spacing w:line="360" w:lineRule="auto"/>
+        <w:rPr>
+          <w:rFonts w:asciiTheme="majorHAnsi" w:hAnsiTheme="majorHAnsi" w:cstheme="majorHAnsi"/>
+          <w:sz w:val="26"/>
+          <w:szCs w:val="26"/>
+        </w:rPr>
+      </w:pPr>
+      <w:r>
+        <w:rPr>
+          <w:rFonts w:asciiTheme="majorHAnsi" w:hAnsiTheme="majorHAnsi" w:cstheme="majorHAnsi"/>
+          <w:sz w:val="26"/>
+          <w:szCs w:val="26"/>
+        </w:rPr>
         <w:t xml:space="preserve">QUY TRÌNH NGHIỆP VỤ </w:t>
       </w:r>
       <w:r>
+        <w:rPr>
+          <w:rFonts w:asciiTheme="majorHAnsi" w:hAnsiTheme="majorHAnsi" w:cstheme="majorHAnsi"/>
+          <w:sz w:val="26"/>
+          <w:szCs w:val="26"/>
+        </w:rPr>
         <w:t>THANH TOÁN</w:t>
       </w:r>
     </w:p>
     <w:p>
       <w:pPr>
         <w:pStyle w:val="Heading1"/>
-      </w:pPr>
-      <w:r>
+        <w:spacing w:line="360" w:lineRule="auto"/>
+        <w:rPr>
+          <w:rFonts w:asciiTheme="majorHAnsi" w:hAnsiTheme="majorHAnsi" w:cstheme="majorHAnsi"/>
+          <w:sz w:val="26"/>
+          <w:szCs w:val="26"/>
+        </w:rPr>
+      </w:pPr>
+      <w:r>
+        <w:rPr>
+          <w:rFonts w:asciiTheme="majorHAnsi" w:hAnsiTheme="majorHAnsi" w:cstheme="majorHAnsi"/>
+          <w:sz w:val="26"/>
+          <w:szCs w:val="26"/>
+        </w:rPr>
         <w:t>Tổng quan</w:t>
       </w:r>
     </w:p>
@@ -33,58 +66,155 @@
           <w:ilvl w:val="1"/>
           <w:numId w:val="5"/>
         </w:numPr>
-      </w:pPr>
-      <w:r>
+        <w:spacing w:line="360" w:lineRule="auto"/>
+        <w:rPr>
+          <w:rFonts w:asciiTheme="majorHAnsi" w:hAnsiTheme="majorHAnsi" w:cstheme="majorHAnsi"/>
+          <w:i w:val="0"/>
+          <w:sz w:val="26"/>
+          <w:szCs w:val="26"/>
+        </w:rPr>
+      </w:pPr>
+      <w:r>
+        <w:rPr>
+          <w:rFonts w:asciiTheme="majorHAnsi" w:hAnsiTheme="majorHAnsi" w:cstheme="majorHAnsi"/>
+          <w:i w:val="0"/>
+          <w:sz w:val="26"/>
+          <w:szCs w:val="26"/>
+        </w:rPr>
         <w:t>Mục đích</w:t>
       </w:r>
     </w:p>
     <w:p>
       <w:pPr>
-        <w:rPr>
-          <w:i/>
-        </w:rPr>
-      </w:pPr>
-    </w:p>
-    <w:p>
-      <w:r>
+        <w:spacing w:line="360" w:lineRule="auto"/>
+        <w:rPr>
+          <w:rFonts w:asciiTheme="majorHAnsi" w:hAnsiTheme="majorHAnsi" w:cstheme="majorHAnsi"/>
+          <w:sz w:val="26"/>
+          <w:szCs w:val="26"/>
+        </w:rPr>
+      </w:pPr>
+    </w:p>
+    <w:p>
+      <w:pPr>
+        <w:spacing w:line="360" w:lineRule="auto"/>
+        <w:rPr>
+          <w:rFonts w:asciiTheme="majorHAnsi" w:hAnsiTheme="majorHAnsi" w:cstheme="majorHAnsi"/>
+          <w:sz w:val="26"/>
+          <w:szCs w:val="26"/>
+        </w:rPr>
+      </w:pPr>
+      <w:r>
+        <w:rPr>
+          <w:rFonts w:asciiTheme="majorHAnsi" w:hAnsiTheme="majorHAnsi" w:cstheme="majorHAnsi"/>
+          <w:sz w:val="26"/>
+          <w:szCs w:val="26"/>
+        </w:rPr>
         <w:t xml:space="preserve">       </w:t>
       </w:r>
       <w:r>
+        <w:rPr>
+          <w:rFonts w:asciiTheme="majorHAnsi" w:hAnsiTheme="majorHAnsi" w:cstheme="majorHAnsi"/>
+          <w:sz w:val="26"/>
+          <w:szCs w:val="26"/>
+        </w:rPr>
         <w:t>Mục đích của quy trình cài đặt</w:t>
       </w:r>
       <w:r>
+        <w:rPr>
+          <w:rFonts w:asciiTheme="majorHAnsi" w:hAnsiTheme="majorHAnsi" w:cstheme="majorHAnsi"/>
+          <w:sz w:val="26"/>
+          <w:szCs w:val="26"/>
+        </w:rPr>
         <w:t xml:space="preserve"> cho phép người dùng </w:t>
       </w:r>
       <w:r>
+        <w:rPr>
+          <w:rFonts w:asciiTheme="majorHAnsi" w:hAnsiTheme="majorHAnsi" w:cstheme="majorHAnsi"/>
+          <w:sz w:val="26"/>
+          <w:szCs w:val="26"/>
+        </w:rPr>
         <w:t>thanh toán</w:t>
       </w:r>
       <w:r>
+        <w:rPr>
+          <w:rFonts w:asciiTheme="majorHAnsi" w:hAnsiTheme="majorHAnsi" w:cstheme="majorHAnsi"/>
+          <w:sz w:val="26"/>
+          <w:szCs w:val="26"/>
+        </w:rPr>
         <w:t xml:space="preserve"> </w:t>
       </w:r>
       <w:r>
+        <w:rPr>
+          <w:rFonts w:asciiTheme="majorHAnsi" w:hAnsiTheme="majorHAnsi" w:cstheme="majorHAnsi"/>
+          <w:sz w:val="26"/>
+          <w:szCs w:val="26"/>
+        </w:rPr>
         <w:t>thông qua</w:t>
       </w:r>
       <w:r>
+        <w:rPr>
+          <w:rFonts w:asciiTheme="majorHAnsi" w:hAnsiTheme="majorHAnsi" w:cstheme="majorHAnsi"/>
+          <w:sz w:val="26"/>
+          <w:szCs w:val="26"/>
+        </w:rPr>
         <w:t xml:space="preserve"> hệ thống. Hệ thống sẽ </w:t>
       </w:r>
       <w:r>
+        <w:rPr>
+          <w:rFonts w:asciiTheme="majorHAnsi" w:hAnsiTheme="majorHAnsi" w:cstheme="majorHAnsi"/>
+          <w:sz w:val="26"/>
+          <w:szCs w:val="26"/>
+        </w:rPr>
         <w:t>lưu</w:t>
       </w:r>
       <w:r>
+        <w:rPr>
+          <w:rFonts w:asciiTheme="majorHAnsi" w:hAnsiTheme="majorHAnsi" w:cstheme="majorHAnsi"/>
+          <w:sz w:val="26"/>
+          <w:szCs w:val="26"/>
+        </w:rPr>
         <w:t xml:space="preserve"> thông tin người dùng </w:t>
       </w:r>
       <w:r>
+        <w:rPr>
+          <w:rFonts w:asciiTheme="majorHAnsi" w:hAnsiTheme="majorHAnsi" w:cstheme="majorHAnsi"/>
+          <w:sz w:val="26"/>
+          <w:szCs w:val="26"/>
+        </w:rPr>
         <w:t>cung cấp</w:t>
       </w:r>
       <w:r>
+        <w:rPr>
+          <w:rFonts w:asciiTheme="majorHAnsi" w:hAnsiTheme="majorHAnsi" w:cstheme="majorHAnsi"/>
+          <w:sz w:val="26"/>
+          <w:szCs w:val="26"/>
+        </w:rPr>
         <w:t xml:space="preserve"> trong CSDL để </w:t>
       </w:r>
       <w:r>
+        <w:rPr>
+          <w:rFonts w:asciiTheme="majorHAnsi" w:hAnsiTheme="majorHAnsi" w:cstheme="majorHAnsi"/>
+          <w:sz w:val="26"/>
+          <w:szCs w:val="26"/>
+        </w:rPr>
         <w:t>hoàn tất thủ tục.</w:t>
       </w:r>
     </w:p>
     <w:p>
-      <w:r>
+      <w:pPr>
+        <w:spacing w:line="360" w:lineRule="auto"/>
+        <w:rPr>
+          <w:rFonts w:asciiTheme="majorHAnsi" w:hAnsiTheme="majorHAnsi" w:cstheme="majorHAnsi"/>
+          <w:sz w:val="26"/>
+          <w:szCs w:val="26"/>
+        </w:rPr>
+      </w:pPr>
+      <w:r>
+        <w:rPr>
+          <w:rFonts w:asciiTheme="majorHAnsi" w:hAnsiTheme="majorHAnsi" w:cstheme="majorHAnsi"/>
+          <w:sz w:val="26"/>
+          <w:szCs w:val="26"/>
+        </w:rPr>
         <w:t xml:space="preserve">      </w:t>
       </w:r>
     </w:p>
@@ -95,72 +225,153 @@
           <w:ilvl w:val="1"/>
           <w:numId w:val="5"/>
         </w:numPr>
-      </w:pPr>
-      <w:r>
-        <w:t>Phạm vi</w:t>
-      </w:r>
-    </w:p>
-    <w:p>
-      <w:pPr>
+        <w:spacing w:line="360" w:lineRule="auto"/>
+        <w:rPr>
+          <w:rFonts w:asciiTheme="majorHAnsi" w:hAnsiTheme="majorHAnsi" w:cstheme="majorHAnsi"/>
+          <w:i w:val="0"/>
+          <w:sz w:val="26"/>
+          <w:szCs w:val="26"/>
+        </w:rPr>
+      </w:pPr>
+      <w:r>
+        <w:rPr>
+          <w:rFonts w:asciiTheme="majorHAnsi" w:hAnsiTheme="majorHAnsi" w:cstheme="majorHAnsi"/>
+          <w:i w:val="0"/>
+          <w:sz w:val="26"/>
+          <w:szCs w:val="26"/>
+        </w:rPr>
+        <w:t xml:space="preserve">Phạm </w:t>
+      </w:r>
+      <w:proofErr w:type="gramStart"/>
+      <w:r>
+        <w:rPr>
+          <w:rFonts w:asciiTheme="majorHAnsi" w:hAnsiTheme="majorHAnsi" w:cstheme="majorHAnsi"/>
+          <w:i w:val="0"/>
+          <w:sz w:val="26"/>
+          <w:szCs w:val="26"/>
+        </w:rPr>
+        <w:t>vi</w:t>
+      </w:r>
+      <w:proofErr w:type="gramEnd"/>
+    </w:p>
+    <w:p>
+      <w:pPr>
+        <w:spacing w:line="360" w:lineRule="auto"/>
         <w:ind w:firstLine="360"/>
-      </w:pPr>
-      <w:r>
+        <w:rPr>
+          <w:rFonts w:asciiTheme="majorHAnsi" w:hAnsiTheme="majorHAnsi" w:cstheme="majorHAnsi"/>
+          <w:sz w:val="26"/>
+          <w:szCs w:val="26"/>
+        </w:rPr>
+      </w:pPr>
+      <w:r>
+        <w:rPr>
+          <w:rFonts w:asciiTheme="majorHAnsi" w:hAnsiTheme="majorHAnsi" w:cstheme="majorHAnsi"/>
+          <w:sz w:val="26"/>
+          <w:szCs w:val="26"/>
+        </w:rPr>
         <w:t xml:space="preserve">      </w:t>
       </w:r>
       <w:r>
-        <w:t>Dưới tác đ</w:t>
-      </w:r>
-      <w:r>
-        <w:t xml:space="preserve">ộng từ người dùng, quy trình </w:t>
-      </w:r>
-      <w:r>
+        <w:rPr>
+          <w:rFonts w:asciiTheme="majorHAnsi" w:hAnsiTheme="majorHAnsi" w:cstheme="majorHAnsi"/>
+          <w:sz w:val="26"/>
+          <w:szCs w:val="26"/>
+        </w:rPr>
+        <w:t xml:space="preserve">Dưới tác động từ người dùng, quy trình </w:t>
+      </w:r>
+      <w:r>
+        <w:rPr>
+          <w:rFonts w:asciiTheme="majorHAnsi" w:hAnsiTheme="majorHAnsi" w:cstheme="majorHAnsi"/>
+          <w:sz w:val="26"/>
+          <w:szCs w:val="26"/>
+        </w:rPr>
         <w:t>thanh toán</w:t>
       </w:r>
       <w:r>
-        <w:t xml:space="preserve"> </w:t>
-      </w:r>
-      <w:r>
-        <w:t>sẽ</w:t>
-      </w:r>
-      <w:r>
-        <w:t xml:space="preserve"> tác động đến cở sở dữ liệu, từ đó</w:t>
-      </w:r>
-      <w:r>
-        <w:t xml:space="preserve"> hệ thống sẽ kiểm tra</w:t>
-      </w:r>
-      <w:r>
-        <w:t xml:space="preserve"> và trả về kết quả trên màn hình thiết bị người dùng.</w:t>
-      </w:r>
-    </w:p>
-    <w:p>
-      <w:pPr>
-        <w:spacing w:before="100" w:beforeAutospacing="1" w:line="300" w:lineRule="atLeast"/>
+        <w:rPr>
+          <w:rFonts w:asciiTheme="majorHAnsi" w:hAnsiTheme="majorHAnsi" w:cstheme="majorHAnsi"/>
+          <w:sz w:val="26"/>
+          <w:szCs w:val="26"/>
+        </w:rPr>
+        <w:t xml:space="preserve"> sẽ tác động đến cở sở dữ liệu, từ đó hệ thống sẽ kiểm tra và trả về kết quả trên màn hình thiết bị người dùng.</w:t>
+      </w:r>
+    </w:p>
+    <w:p>
+      <w:pPr>
+        <w:spacing w:before="100" w:beforeAutospacing="1" w:line="360" w:lineRule="auto"/>
         <w:ind w:left="360"/>
-      </w:pPr>
-      <w:r>
+        <w:rPr>
+          <w:rFonts w:asciiTheme="majorHAnsi" w:hAnsiTheme="majorHAnsi" w:cstheme="majorHAnsi"/>
+          <w:sz w:val="26"/>
+          <w:szCs w:val="26"/>
+        </w:rPr>
+      </w:pPr>
+      <w:r>
+        <w:rPr>
+          <w:rFonts w:asciiTheme="majorHAnsi" w:hAnsiTheme="majorHAnsi" w:cstheme="majorHAnsi"/>
+          <w:sz w:val="26"/>
+          <w:szCs w:val="26"/>
+        </w:rPr>
         <w:t xml:space="preserve">       </w:t>
       </w:r>
       <w:r>
+        <w:rPr>
+          <w:rFonts w:asciiTheme="majorHAnsi" w:hAnsiTheme="majorHAnsi" w:cstheme="majorHAnsi"/>
+          <w:sz w:val="26"/>
+          <w:szCs w:val="26"/>
+        </w:rPr>
         <w:t>Tất cả mọi người khi sử dụng ứng dụng</w:t>
       </w:r>
       <w:r>
+        <w:rPr>
+          <w:rFonts w:asciiTheme="majorHAnsi" w:hAnsiTheme="majorHAnsi" w:cstheme="majorHAnsi"/>
+          <w:sz w:val="26"/>
+          <w:szCs w:val="26"/>
+        </w:rPr>
         <w:t xml:space="preserve"> đều</w:t>
       </w:r>
       <w:r>
+        <w:rPr>
+          <w:rFonts w:asciiTheme="majorHAnsi" w:hAnsiTheme="majorHAnsi" w:cstheme="majorHAnsi"/>
+          <w:sz w:val="26"/>
+          <w:szCs w:val="26"/>
+        </w:rPr>
         <w:t xml:space="preserve"> c</w:t>
       </w:r>
       <w:r>
+        <w:rPr>
+          <w:rFonts w:asciiTheme="majorHAnsi" w:hAnsiTheme="majorHAnsi" w:cstheme="majorHAnsi"/>
+          <w:sz w:val="26"/>
+          <w:szCs w:val="26"/>
+        </w:rPr>
         <w:t xml:space="preserve">ó thể lựa chọn chức năng </w:t>
       </w:r>
       <w:r>
+        <w:rPr>
+          <w:rFonts w:asciiTheme="majorHAnsi" w:hAnsiTheme="majorHAnsi" w:cstheme="majorHAnsi"/>
+          <w:sz w:val="26"/>
+          <w:szCs w:val="26"/>
+        </w:rPr>
         <w:t>thanh toán.</w:t>
       </w:r>
     </w:p>
     <w:p>
       <w:pPr>
         <w:pStyle w:val="Heading1"/>
-      </w:pPr>
-      <w:r>
+        <w:spacing w:line="360" w:lineRule="auto"/>
+        <w:rPr>
+          <w:rFonts w:asciiTheme="majorHAnsi" w:hAnsiTheme="majorHAnsi" w:cstheme="majorHAnsi"/>
+          <w:sz w:val="26"/>
+          <w:szCs w:val="26"/>
+        </w:rPr>
+      </w:pPr>
+      <w:r>
+        <w:rPr>
+          <w:rFonts w:asciiTheme="majorHAnsi" w:hAnsiTheme="majorHAnsi" w:cstheme="majorHAnsi"/>
+          <w:sz w:val="26"/>
+          <w:szCs w:val="26"/>
+        </w:rPr>
         <w:lastRenderedPageBreak/>
         <w:t>Quy trình thực hiện</w:t>
       </w:r>
@@ -172,20 +383,42 @@
           <w:ilvl w:val="1"/>
           <w:numId w:val="6"/>
         </w:numPr>
-      </w:pPr>
-      <w:r>
+        <w:spacing w:line="360" w:lineRule="auto"/>
+        <w:rPr>
+          <w:rFonts w:asciiTheme="majorHAnsi" w:hAnsiTheme="majorHAnsi" w:cstheme="majorHAnsi"/>
+          <w:i w:val="0"/>
+          <w:sz w:val="26"/>
+          <w:szCs w:val="26"/>
+        </w:rPr>
+      </w:pPr>
+      <w:r>
+        <w:rPr>
+          <w:rFonts w:asciiTheme="majorHAnsi" w:hAnsiTheme="majorHAnsi" w:cstheme="majorHAnsi"/>
+          <w:i w:val="0"/>
+          <w:sz w:val="26"/>
+          <w:szCs w:val="26"/>
+        </w:rPr>
         <w:t>Sơ đồ</w:t>
       </w:r>
     </w:p>
     <w:p>
       <w:pPr>
-        <w:spacing w:before="100" w:beforeAutospacing="1" w:line="300" w:lineRule="atLeast"/>
+        <w:spacing w:before="100" w:beforeAutospacing="1" w:line="360" w:lineRule="auto"/>
         <w:ind w:left="720"/>
         <w:jc w:val="center"/>
-      </w:pPr>
-      <w:r>
-        <w:rPr>
+        <w:rPr>
+          <w:rFonts w:asciiTheme="majorHAnsi" w:hAnsiTheme="majorHAnsi" w:cstheme="majorHAnsi"/>
+          <w:sz w:val="26"/>
+          <w:szCs w:val="26"/>
+        </w:rPr>
+      </w:pPr>
+      <w:r>
+        <w:rPr>
+          <w:rFonts w:asciiTheme="majorHAnsi" w:hAnsiTheme="majorHAnsi" w:cstheme="majorHAnsi"/>
           <w:noProof/>
+          <w:sz w:val="26"/>
+          <w:szCs w:val="26"/>
+          <w:lang w:val="vi-VN" w:eastAsia="vi-VN"/>
         </w:rPr>
         <w:lastRenderedPageBreak/>
         <w:drawing>
@@ -204,7 +437,7 @@
                     <pic:cNvPicPr/>
                   </pic:nvPicPr>
                   <pic:blipFill>
-                    <a:blip r:embed="rId8">
+                    <a:blip r:embed="rId7">
                       <a:extLst>
                         <a:ext uri="{28A0092B-C50C-407E-A947-70E740481C1C}">
                           <a14:useLocalDpi xmlns:a14="http://schemas.microsoft.com/office/drawing/2010/main" val="0"/>
@@ -238,8 +471,21 @@
           <w:ilvl w:val="1"/>
           <w:numId w:val="6"/>
         </w:numPr>
-      </w:pPr>
-      <w:r>
+        <w:spacing w:line="360" w:lineRule="auto"/>
+        <w:rPr>
+          <w:rFonts w:asciiTheme="majorHAnsi" w:hAnsiTheme="majorHAnsi" w:cstheme="majorHAnsi"/>
+          <w:i w:val="0"/>
+          <w:sz w:val="26"/>
+          <w:szCs w:val="26"/>
+        </w:rPr>
+      </w:pPr>
+      <w:r>
+        <w:rPr>
+          <w:rFonts w:asciiTheme="majorHAnsi" w:hAnsiTheme="majorHAnsi" w:cstheme="majorHAnsi"/>
+          <w:i w:val="0"/>
+          <w:sz w:val="26"/>
+          <w:szCs w:val="26"/>
+        </w:rPr>
         <w:lastRenderedPageBreak/>
         <w:t>Nội dung</w:t>
       </w:r>
@@ -250,14 +496,20 @@
           <w:ilvl w:val="0"/>
           <w:numId w:val="4"/>
         </w:numPr>
-        <w:spacing w:before="100" w:beforeAutospacing="1" w:line="300" w:lineRule="atLeast"/>
-        <w:rPr>
+        <w:spacing w:before="100" w:beforeAutospacing="1" w:line="360" w:lineRule="auto"/>
+        <w:rPr>
+          <w:rFonts w:asciiTheme="majorHAnsi" w:hAnsiTheme="majorHAnsi" w:cstheme="majorHAnsi"/>
           <w:b/>
-        </w:rPr>
-      </w:pPr>
-      <w:r>
-        <w:rPr>
+          <w:sz w:val="26"/>
+          <w:szCs w:val="26"/>
+        </w:rPr>
+      </w:pPr>
+      <w:r>
+        <w:rPr>
+          <w:rFonts w:asciiTheme="majorHAnsi" w:hAnsiTheme="majorHAnsi" w:cstheme="majorHAnsi"/>
           <w:b/>
+          <w:sz w:val="26"/>
+          <w:szCs w:val="26"/>
         </w:rPr>
         <w:t xml:space="preserve">Bước 1: </w:t>
       </w:r>
@@ -268,9 +520,19 @@
           <w:ilvl w:val="1"/>
           <w:numId w:val="3"/>
         </w:numPr>
-        <w:spacing w:before="100" w:beforeAutospacing="1" w:line="300" w:lineRule="atLeast"/>
-      </w:pPr>
-      <w:r>
+        <w:spacing w:before="100" w:beforeAutospacing="1" w:line="360" w:lineRule="auto"/>
+        <w:rPr>
+          <w:rFonts w:asciiTheme="majorHAnsi" w:hAnsiTheme="majorHAnsi" w:cstheme="majorHAnsi"/>
+          <w:sz w:val="26"/>
+          <w:szCs w:val="26"/>
+        </w:rPr>
+      </w:pPr>
+      <w:r>
+        <w:rPr>
+          <w:rFonts w:asciiTheme="majorHAnsi" w:hAnsiTheme="majorHAnsi" w:cstheme="majorHAnsi"/>
+          <w:sz w:val="26"/>
+          <w:szCs w:val="26"/>
+        </w:rPr>
         <w:t>Người dùng nhấn vào icon của ứng dụng (trên smartphone) hoặc nhấp chuột vào icon ứng dụng ( trên máy tính)</w:t>
       </w:r>
     </w:p>
@@ -280,9 +542,19 @@
           <w:ilvl w:val="1"/>
           <w:numId w:val="3"/>
         </w:numPr>
-        <w:spacing w:before="100" w:beforeAutospacing="1" w:line="300" w:lineRule="atLeast"/>
-      </w:pPr>
-      <w:r>
+        <w:spacing w:before="100" w:beforeAutospacing="1" w:line="360" w:lineRule="auto"/>
+        <w:rPr>
+          <w:rFonts w:asciiTheme="majorHAnsi" w:hAnsiTheme="majorHAnsi" w:cstheme="majorHAnsi"/>
+          <w:sz w:val="26"/>
+          <w:szCs w:val="26"/>
+        </w:rPr>
+      </w:pPr>
+      <w:r>
+        <w:rPr>
+          <w:rFonts w:asciiTheme="majorHAnsi" w:hAnsiTheme="majorHAnsi" w:cstheme="majorHAnsi"/>
+          <w:sz w:val="26"/>
+          <w:szCs w:val="26"/>
+        </w:rPr>
         <w:t>Truy cập thành công vào ứng dụng</w:t>
       </w:r>
     </w:p>
@@ -292,14 +564,20 @@
           <w:ilvl w:val="0"/>
           <w:numId w:val="4"/>
         </w:numPr>
-        <w:spacing w:before="100" w:beforeAutospacing="1" w:line="300" w:lineRule="atLeast"/>
-        <w:rPr>
+        <w:spacing w:before="100" w:beforeAutospacing="1" w:line="360" w:lineRule="auto"/>
+        <w:rPr>
+          <w:rFonts w:asciiTheme="majorHAnsi" w:hAnsiTheme="majorHAnsi" w:cstheme="majorHAnsi"/>
           <w:b/>
-        </w:rPr>
-      </w:pPr>
-      <w:r>
-        <w:rPr>
+          <w:sz w:val="26"/>
+          <w:szCs w:val="26"/>
+        </w:rPr>
+      </w:pPr>
+      <w:r>
+        <w:rPr>
+          <w:rFonts w:asciiTheme="majorHAnsi" w:hAnsiTheme="majorHAnsi" w:cstheme="majorHAnsi"/>
           <w:b/>
+          <w:sz w:val="26"/>
+          <w:szCs w:val="26"/>
         </w:rPr>
         <w:t xml:space="preserve">Bước 2: </w:t>
       </w:r>
@@ -310,18 +588,43 @@
           <w:ilvl w:val="1"/>
           <w:numId w:val="3"/>
         </w:numPr>
-        <w:spacing w:before="100" w:beforeAutospacing="1" w:line="300" w:lineRule="atLeast"/>
-      </w:pPr>
-      <w:r>
+        <w:spacing w:before="100" w:beforeAutospacing="1" w:line="360" w:lineRule="auto"/>
+        <w:rPr>
+          <w:rFonts w:asciiTheme="majorHAnsi" w:hAnsiTheme="majorHAnsi" w:cstheme="majorHAnsi"/>
+          <w:sz w:val="26"/>
+          <w:szCs w:val="26"/>
+        </w:rPr>
+      </w:pPr>
+      <w:r>
+        <w:rPr>
+          <w:rFonts w:asciiTheme="majorHAnsi" w:hAnsiTheme="majorHAnsi" w:cstheme="majorHAnsi"/>
+          <w:sz w:val="26"/>
+          <w:szCs w:val="26"/>
+        </w:rPr>
         <w:t xml:space="preserve">Chọn biểu tượng </w:t>
       </w:r>
       <w:r>
+        <w:rPr>
+          <w:rFonts w:asciiTheme="majorHAnsi" w:hAnsiTheme="majorHAnsi" w:cstheme="majorHAnsi"/>
+          <w:sz w:val="26"/>
+          <w:szCs w:val="26"/>
+        </w:rPr>
         <w:t>thanh toán</w:t>
       </w:r>
       <w:r>
+        <w:rPr>
+          <w:rFonts w:asciiTheme="majorHAnsi" w:hAnsiTheme="majorHAnsi" w:cstheme="majorHAnsi"/>
+          <w:sz w:val="26"/>
+          <w:szCs w:val="26"/>
+        </w:rPr>
         <w:t xml:space="preserve"> trên </w:t>
       </w:r>
       <w:r>
+        <w:rPr>
+          <w:rFonts w:asciiTheme="majorHAnsi" w:hAnsiTheme="majorHAnsi" w:cstheme="majorHAnsi"/>
+          <w:sz w:val="26"/>
+          <w:szCs w:val="26"/>
+        </w:rPr>
         <w:t>web</w:t>
       </w:r>
     </w:p>
@@ -331,12 +634,27 @@
           <w:ilvl w:val="1"/>
           <w:numId w:val="3"/>
         </w:numPr>
-        <w:spacing w:before="100" w:beforeAutospacing="1" w:line="300" w:lineRule="atLeast"/>
-      </w:pPr>
-      <w:r>
+        <w:spacing w:before="100" w:beforeAutospacing="1" w:line="360" w:lineRule="auto"/>
+        <w:rPr>
+          <w:rFonts w:asciiTheme="majorHAnsi" w:hAnsiTheme="majorHAnsi" w:cstheme="majorHAnsi"/>
+          <w:sz w:val="26"/>
+          <w:szCs w:val="26"/>
+        </w:rPr>
+      </w:pPr>
+      <w:r>
+        <w:rPr>
+          <w:rFonts w:asciiTheme="majorHAnsi" w:hAnsiTheme="majorHAnsi" w:cstheme="majorHAnsi"/>
+          <w:sz w:val="26"/>
+          <w:szCs w:val="26"/>
+        </w:rPr>
         <w:t xml:space="preserve">Nhập các thông tin </w:t>
       </w:r>
       <w:r>
+        <w:rPr>
+          <w:rFonts w:asciiTheme="majorHAnsi" w:hAnsiTheme="majorHAnsi" w:cstheme="majorHAnsi"/>
+          <w:sz w:val="26"/>
+          <w:szCs w:val="26"/>
+        </w:rPr>
         <w:t>thanh toán</w:t>
       </w:r>
     </w:p>
@@ -346,12 +664,27 @@
           <w:ilvl w:val="1"/>
           <w:numId w:val="3"/>
         </w:numPr>
-        <w:spacing w:before="100" w:beforeAutospacing="1" w:line="300" w:lineRule="atLeast"/>
-      </w:pPr>
-      <w:r>
+        <w:spacing w:before="100" w:beforeAutospacing="1" w:line="360" w:lineRule="auto"/>
+        <w:rPr>
+          <w:rFonts w:asciiTheme="majorHAnsi" w:hAnsiTheme="majorHAnsi" w:cstheme="majorHAnsi"/>
+          <w:sz w:val="26"/>
+          <w:szCs w:val="26"/>
+        </w:rPr>
+      </w:pPr>
+      <w:r>
+        <w:rPr>
+          <w:rFonts w:asciiTheme="majorHAnsi" w:hAnsiTheme="majorHAnsi" w:cstheme="majorHAnsi"/>
+          <w:sz w:val="26"/>
+          <w:szCs w:val="26"/>
+        </w:rPr>
         <w:t xml:space="preserve">Xác nhận </w:t>
       </w:r>
       <w:r>
+        <w:rPr>
+          <w:rFonts w:asciiTheme="majorHAnsi" w:hAnsiTheme="majorHAnsi" w:cstheme="majorHAnsi"/>
+          <w:sz w:val="26"/>
+          <w:szCs w:val="26"/>
+        </w:rPr>
         <w:t>thanh toán</w:t>
       </w:r>
     </w:p>
@@ -361,14 +694,20 @@
           <w:ilvl w:val="0"/>
           <w:numId w:val="4"/>
         </w:numPr>
-        <w:spacing w:before="100" w:beforeAutospacing="1" w:line="300" w:lineRule="atLeast"/>
-        <w:rPr>
+        <w:spacing w:before="100" w:beforeAutospacing="1" w:line="360" w:lineRule="auto"/>
+        <w:rPr>
+          <w:rFonts w:asciiTheme="majorHAnsi" w:hAnsiTheme="majorHAnsi" w:cstheme="majorHAnsi"/>
           <w:b/>
-        </w:rPr>
-      </w:pPr>
-      <w:r>
-        <w:rPr>
+          <w:sz w:val="26"/>
+          <w:szCs w:val="26"/>
+        </w:rPr>
+      </w:pPr>
+      <w:r>
+        <w:rPr>
+          <w:rFonts w:asciiTheme="majorHAnsi" w:hAnsiTheme="majorHAnsi" w:cstheme="majorHAnsi"/>
           <w:b/>
+          <w:sz w:val="26"/>
+          <w:szCs w:val="26"/>
         </w:rPr>
         <w:t xml:space="preserve">Bước 3: </w:t>
       </w:r>
@@ -379,15 +718,35 @@
           <w:ilvl w:val="1"/>
           <w:numId w:val="3"/>
         </w:numPr>
-        <w:spacing w:before="100" w:beforeAutospacing="1" w:line="300" w:lineRule="atLeast"/>
-      </w:pPr>
-      <w:r>
+        <w:spacing w:before="100" w:beforeAutospacing="1" w:line="360" w:lineRule="auto"/>
+        <w:rPr>
+          <w:rFonts w:asciiTheme="majorHAnsi" w:hAnsiTheme="majorHAnsi" w:cstheme="majorHAnsi"/>
+          <w:sz w:val="26"/>
+          <w:szCs w:val="26"/>
+        </w:rPr>
+      </w:pPr>
+      <w:r>
+        <w:rPr>
+          <w:rFonts w:asciiTheme="majorHAnsi" w:hAnsiTheme="majorHAnsi" w:cstheme="majorHAnsi"/>
+          <w:sz w:val="26"/>
+          <w:szCs w:val="26"/>
+        </w:rPr>
         <w:t xml:space="preserve">Hệ thống </w:t>
       </w:r>
       <w:r>
+        <w:rPr>
+          <w:rFonts w:asciiTheme="majorHAnsi" w:hAnsiTheme="majorHAnsi" w:cstheme="majorHAnsi"/>
+          <w:sz w:val="26"/>
+          <w:szCs w:val="26"/>
+        </w:rPr>
         <w:t xml:space="preserve">thêm </w:t>
       </w:r>
       <w:r>
+        <w:rPr>
+          <w:rFonts w:asciiTheme="majorHAnsi" w:hAnsiTheme="majorHAnsi" w:cstheme="majorHAnsi"/>
+          <w:sz w:val="26"/>
+          <w:szCs w:val="26"/>
+        </w:rPr>
         <w:t>thông tin trong CSDL</w:t>
       </w:r>
     </w:p>
@@ -397,22 +756,22 @@
           <w:ilvl w:val="0"/>
           <w:numId w:val="4"/>
         </w:numPr>
-        <w:spacing w:before="100" w:beforeAutospacing="1" w:line="300" w:lineRule="atLeast"/>
-        <w:rPr>
+        <w:spacing w:before="100" w:beforeAutospacing="1" w:line="360" w:lineRule="auto"/>
+        <w:rPr>
+          <w:rFonts w:asciiTheme="majorHAnsi" w:hAnsiTheme="majorHAnsi" w:cstheme="majorHAnsi"/>
           <w:b/>
-        </w:rPr>
-      </w:pPr>
-      <w:r>
-        <w:rPr>
+          <w:sz w:val="26"/>
+          <w:szCs w:val="26"/>
+        </w:rPr>
+      </w:pPr>
+      <w:r>
+        <w:rPr>
+          <w:rFonts w:asciiTheme="majorHAnsi" w:hAnsiTheme="majorHAnsi" w:cstheme="majorHAnsi"/>
           <w:b/>
-        </w:rPr>
-        <w:t>Bước 4</w:t>
-      </w:r>
-      <w:r>
-        <w:rPr>
-          <w:b/>
-        </w:rPr>
-        <w:t xml:space="preserve">: </w:t>
+          <w:sz w:val="26"/>
+          <w:szCs w:val="26"/>
+        </w:rPr>
+        <w:t xml:space="preserve">Bước 4: </w:t>
       </w:r>
     </w:p>
     <w:p>
@@ -422,24 +781,59 @@
           <w:ilvl w:val="0"/>
           <w:numId w:val="3"/>
         </w:numPr>
-        <w:spacing w:before="100" w:beforeAutospacing="1" w:line="300" w:lineRule="atLeast"/>
-      </w:pPr>
-      <w:r>
+        <w:spacing w:before="100" w:beforeAutospacing="1" w:line="360" w:lineRule="auto"/>
+        <w:rPr>
+          <w:rFonts w:asciiTheme="majorHAnsi" w:hAnsiTheme="majorHAnsi" w:cstheme="majorHAnsi"/>
+          <w:sz w:val="26"/>
+          <w:szCs w:val="26"/>
+        </w:rPr>
+      </w:pPr>
+      <w:r>
+        <w:rPr>
+          <w:rFonts w:asciiTheme="majorHAnsi" w:hAnsiTheme="majorHAnsi" w:cstheme="majorHAnsi"/>
+          <w:sz w:val="26"/>
+          <w:szCs w:val="26"/>
+        </w:rPr>
         <w:t xml:space="preserve">Thông báo </w:t>
       </w:r>
       <w:r>
+        <w:rPr>
+          <w:rFonts w:asciiTheme="majorHAnsi" w:hAnsiTheme="majorHAnsi" w:cstheme="majorHAnsi"/>
+          <w:sz w:val="26"/>
+          <w:szCs w:val="26"/>
+        </w:rPr>
         <w:t xml:space="preserve">thanh toán </w:t>
       </w:r>
       <w:r>
+        <w:rPr>
+          <w:rFonts w:asciiTheme="majorHAnsi" w:hAnsiTheme="majorHAnsi" w:cstheme="majorHAnsi"/>
+          <w:sz w:val="26"/>
+          <w:szCs w:val="26"/>
+        </w:rPr>
         <w:t xml:space="preserve">thành không hoặc quay về màn hình trang chủ hệ thống nếu người dung hủy </w:t>
       </w:r>
       <w:r>
+        <w:rPr>
+          <w:rFonts w:asciiTheme="majorHAnsi" w:hAnsiTheme="majorHAnsi" w:cstheme="majorHAnsi"/>
+          <w:sz w:val="26"/>
+          <w:szCs w:val="26"/>
+        </w:rPr>
         <w:t>thanh toán</w:t>
       </w:r>
       <w:r>
+        <w:rPr>
+          <w:rFonts w:asciiTheme="majorHAnsi" w:hAnsiTheme="majorHAnsi" w:cstheme="majorHAnsi"/>
+          <w:sz w:val="26"/>
+          <w:szCs w:val="26"/>
+        </w:rPr>
         <w:tab/>
       </w:r>
       <w:r>
+        <w:rPr>
+          <w:rFonts w:asciiTheme="majorHAnsi" w:hAnsiTheme="majorHAnsi" w:cstheme="majorHAnsi"/>
+          <w:sz w:val="26"/>
+          <w:szCs w:val="26"/>
+        </w:rPr>
         <w:tab/>
       </w:r>
     </w:p>
@@ -450,28 +844,51 @@
           <w:ilvl w:val="1"/>
           <w:numId w:val="6"/>
         </w:numPr>
-        <w:rPr>
+        <w:spacing w:line="360" w:lineRule="auto"/>
+        <w:rPr>
+          <w:rFonts w:asciiTheme="majorHAnsi" w:hAnsiTheme="majorHAnsi" w:cstheme="majorHAnsi"/>
           <w:i w:val="0"/>
-        </w:rPr>
-      </w:pPr>
-      <w:r>
-        <w:rPr>
+          <w:sz w:val="26"/>
+          <w:szCs w:val="26"/>
+        </w:rPr>
+      </w:pPr>
+      <w:r>
+        <w:rPr>
+          <w:rFonts w:asciiTheme="majorHAnsi" w:hAnsiTheme="majorHAnsi" w:cstheme="majorHAnsi"/>
           <w:i w:val="0"/>
+          <w:sz w:val="26"/>
+          <w:szCs w:val="26"/>
         </w:rPr>
         <w:t>Biểu mẫu</w:t>
       </w:r>
     </w:p>
-    <w:p/>
-    <w:p>
-      <w:pPr>
+    <w:p>
+      <w:pPr>
+        <w:spacing w:line="360" w:lineRule="auto"/>
+        <w:rPr>
+          <w:rFonts w:asciiTheme="majorHAnsi" w:hAnsiTheme="majorHAnsi" w:cstheme="majorHAnsi"/>
+          <w:sz w:val="26"/>
+          <w:szCs w:val="26"/>
+        </w:rPr>
+      </w:pPr>
+    </w:p>
+    <w:p>
+      <w:pPr>
+        <w:spacing w:line="360" w:lineRule="auto"/>
         <w:ind w:left="360"/>
-      </w:pPr>
-      <w:r>
-        <w:rPr>
-          <w:rFonts w:ascii="Times New Roman" w:hAnsi="Times New Roman"/>
+        <w:rPr>
+          <w:rFonts w:asciiTheme="majorHAnsi" w:hAnsiTheme="majorHAnsi" w:cstheme="majorHAnsi"/>
+          <w:sz w:val="26"/>
+          <w:szCs w:val="26"/>
+        </w:rPr>
+      </w:pPr>
+      <w:r>
+        <w:rPr>
+          <w:rFonts w:asciiTheme="majorHAnsi" w:hAnsiTheme="majorHAnsi" w:cstheme="majorHAnsi"/>
           <w:noProof/>
           <w:sz w:val="26"/>
           <w:szCs w:val="26"/>
+          <w:lang w:val="vi-VN" w:eastAsia="vi-VN"/>
         </w:rPr>
         <w:lastRenderedPageBreak/>
         <w:drawing>
@@ -492,7 +909,7 @@
                     </pic:cNvPicPr>
                   </pic:nvPicPr>
                   <pic:blipFill>
-                    <a:blip r:embed="rId9">
+                    <a:blip r:embed="rId8">
                       <a:extLst>
                         <a:ext uri="{28A0092B-C50C-407E-A947-70E740481C1C}">
                           <a14:useLocalDpi xmlns:a14="http://schemas.microsoft.com/office/drawing/2010/main" val="0"/>
@@ -527,53 +944,142 @@
     <w:p>
       <w:pPr>
         <w:pStyle w:val="Heading1"/>
-      </w:pPr>
-      <w:r>
+        <w:spacing w:line="360" w:lineRule="auto"/>
+        <w:rPr>
+          <w:rFonts w:asciiTheme="majorHAnsi" w:hAnsiTheme="majorHAnsi" w:cstheme="majorHAnsi"/>
+          <w:sz w:val="26"/>
+          <w:szCs w:val="26"/>
+        </w:rPr>
+      </w:pPr>
+      <w:r>
+        <w:rPr>
+          <w:rFonts w:asciiTheme="majorHAnsi" w:hAnsiTheme="majorHAnsi" w:cstheme="majorHAnsi"/>
+          <w:sz w:val="26"/>
+          <w:szCs w:val="26"/>
+        </w:rPr>
         <w:t>Ghi nhận khác</w:t>
       </w:r>
     </w:p>
     <w:p>
       <w:pPr>
-        <w:spacing w:before="100" w:beforeAutospacing="1"/>
+        <w:spacing w:before="100" w:beforeAutospacing="1" w:line="360" w:lineRule="auto"/>
         <w:ind w:left="720"/>
         <w:jc w:val="both"/>
-      </w:pPr>
-      <w:r>
-        <w:t>Tham khảo phiếu tổng kết thu thập ý kiến người dùng.</w:t>
-      </w:r>
-    </w:p>
-    <w:p/>
+        <w:rPr>
+          <w:rFonts w:asciiTheme="majorHAnsi" w:hAnsiTheme="majorHAnsi" w:cstheme="majorHAnsi"/>
+          <w:sz w:val="26"/>
+          <w:szCs w:val="26"/>
+        </w:rPr>
+      </w:pPr>
+      <w:r>
+        <w:rPr>
+          <w:rFonts w:asciiTheme="majorHAnsi" w:hAnsiTheme="majorHAnsi" w:cstheme="majorHAnsi"/>
+          <w:sz w:val="26"/>
+          <w:szCs w:val="26"/>
+        </w:rPr>
+        <w:t xml:space="preserve">Tham khảo phiếu tổng kết </w:t>
+      </w:r>
+      <w:proofErr w:type="gramStart"/>
+      <w:r>
+        <w:rPr>
+          <w:rFonts w:asciiTheme="majorHAnsi" w:hAnsiTheme="majorHAnsi" w:cstheme="majorHAnsi"/>
+          <w:sz w:val="26"/>
+          <w:szCs w:val="26"/>
+        </w:rPr>
+        <w:t>thu</w:t>
+      </w:r>
+      <w:proofErr w:type="gramEnd"/>
+      <w:r>
+        <w:rPr>
+          <w:rFonts w:asciiTheme="majorHAnsi" w:hAnsiTheme="majorHAnsi" w:cstheme="majorHAnsi"/>
+          <w:sz w:val="26"/>
+          <w:szCs w:val="26"/>
+        </w:rPr>
+        <w:t xml:space="preserve"> thập ý kiến người dùng.</w:t>
+      </w:r>
+    </w:p>
+    <w:p>
+      <w:pPr>
+        <w:spacing w:line="360" w:lineRule="auto"/>
+        <w:rPr>
+          <w:rFonts w:asciiTheme="majorHAnsi" w:hAnsiTheme="majorHAnsi" w:cstheme="majorHAnsi"/>
+          <w:sz w:val="26"/>
+          <w:szCs w:val="26"/>
+        </w:rPr>
+      </w:pPr>
+    </w:p>
     <w:p>
       <w:pPr>
         <w:pStyle w:val="Heading1"/>
-      </w:pPr>
-      <w:r>
+        <w:spacing w:line="360" w:lineRule="auto"/>
+        <w:rPr>
+          <w:rFonts w:asciiTheme="majorHAnsi" w:hAnsiTheme="majorHAnsi" w:cstheme="majorHAnsi"/>
+          <w:sz w:val="26"/>
+          <w:szCs w:val="26"/>
+        </w:rPr>
+      </w:pPr>
+      <w:r>
+        <w:rPr>
+          <w:rFonts w:asciiTheme="majorHAnsi" w:hAnsiTheme="majorHAnsi" w:cstheme="majorHAnsi"/>
+          <w:sz w:val="26"/>
+          <w:szCs w:val="26"/>
+        </w:rPr>
         <w:t>Hồ sơ kết quả</w:t>
       </w:r>
     </w:p>
     <w:p>
-      <w:r>
+      <w:pPr>
+        <w:spacing w:line="360" w:lineRule="auto"/>
+        <w:rPr>
+          <w:rFonts w:asciiTheme="majorHAnsi" w:hAnsiTheme="majorHAnsi" w:cstheme="majorHAnsi"/>
+          <w:sz w:val="26"/>
+          <w:szCs w:val="26"/>
+        </w:rPr>
+      </w:pPr>
+      <w:r>
+        <w:rPr>
+          <w:rFonts w:asciiTheme="majorHAnsi" w:hAnsiTheme="majorHAnsi" w:cstheme="majorHAnsi"/>
+          <w:sz w:val="26"/>
+          <w:szCs w:val="26"/>
+        </w:rPr>
         <w:t xml:space="preserve">          Tài liệu này là cơ sở để xây dựng tài liệu đặc tả yêu cầu phần mềm.</w:t>
       </w:r>
     </w:p>
     <w:p>
-      <w:r>
-        <w:t xml:space="preserve">          </w:t>
-      </w:r>
-      <w:r>
-        <w:t>&lt;Tập hợp các tài liệu, ghi nhận và các quy trình liên quan đến quy trình này&gt;</w:t>
-      </w:r>
-    </w:p>
-    <w:p/>
+      <w:pPr>
+        <w:spacing w:line="360" w:lineRule="auto"/>
+        <w:rPr>
+          <w:rFonts w:asciiTheme="majorHAnsi" w:hAnsiTheme="majorHAnsi" w:cstheme="majorHAnsi"/>
+          <w:sz w:val="26"/>
+          <w:szCs w:val="26"/>
+        </w:rPr>
+      </w:pPr>
+      <w:r>
+        <w:rPr>
+          <w:rFonts w:asciiTheme="majorHAnsi" w:hAnsiTheme="majorHAnsi" w:cstheme="majorHAnsi"/>
+          <w:sz w:val="26"/>
+          <w:szCs w:val="26"/>
+        </w:rPr>
+        <w:t xml:space="preserve">          &lt;Tập hợp các tài liệu, ghi nhận và các quy trình liên quan đến quy trình này&gt;</w:t>
+      </w:r>
+      <w:bookmarkStart w:id="0" w:name="_GoBack"/>
+      <w:bookmarkEnd w:id="0"/>
+    </w:p>
+    <w:p>
+      <w:pPr>
+        <w:spacing w:line="360" w:lineRule="auto"/>
+        <w:rPr>
+          <w:rFonts w:asciiTheme="majorHAnsi" w:hAnsiTheme="majorHAnsi" w:cstheme="majorHAnsi"/>
+          <w:sz w:val="26"/>
+          <w:szCs w:val="26"/>
+        </w:rPr>
+      </w:pPr>
+    </w:p>
     <w:sectPr>
-      <w:headerReference w:type="even" r:id="rId10"/>
-      <w:headerReference w:type="default" r:id="rId11"/>
-      <w:footerReference w:type="even" r:id="rId12"/>
-      <w:footerReference w:type="default" r:id="rId13"/>
-      <w:headerReference w:type="first" r:id="rId14"/>
-      <w:footerReference w:type="first" r:id="rId15"/>
+      <w:headerReference w:type="default" r:id="rId9"/>
+      <w:footerReference w:type="default" r:id="rId10"/>
       <w:pgSz w:w="11909" w:h="16834" w:code="9"/>
-      <w:pgMar w:top="1440" w:right="1440" w:bottom="1440" w:left="1440" w:header="720" w:footer="720" w:gutter="0"/>
+      <w:pgMar w:top="1134" w:right="1134" w:bottom="1134" w:left="1701" w:header="720" w:footer="720" w:gutter="0"/>
       <w:cols w:space="720"/>
       <w:docGrid w:linePitch="360"/>
     </w:sectPr>
@@ -582,7 +1088,7 @@
 </file>
 
 <file path=word/endnotes.xml><?xml version="1.0" encoding="utf-8"?>
-<w:endnotes xmlns:wpc="http://schemas.microsoft.com/office/word/2010/wordprocessingCanvas" xmlns:mc="http://schemas.openxmlformats.org/markup-compatibility/2006" xmlns:o="urn:schemas-microsoft-com:office:office" xmlns:r="http://schemas.openxmlformats.org/officeDocument/2006/relationships" xmlns:m="http://schemas.openxmlformats.org/officeDocument/2006/math" xmlns:v="urn:schemas-microsoft-com:vml" xmlns:wp14="http://schemas.microsoft.com/office/word/2010/wordprocessingDrawing" xmlns:wp="http://schemas.openxmlformats.org/drawingml/2006/wordprocessingDrawing" xmlns:w10="urn:schemas-microsoft-com:office:word" xmlns:w="http://schemas.openxmlformats.org/wordprocessingml/2006/main" xmlns:w14="http://schemas.microsoft.com/office/word/2010/wordml" xmlns:wpg="http://schemas.microsoft.com/office/word/2010/wordprocessingGroup" xmlns:wpi="http://schemas.microsoft.com/office/word/2010/wordprocessingInk" xmlns:wne="http://schemas.microsoft.com/office/word/2006/wordml" xmlns:wps="http://schemas.microsoft.com/office/word/2010/wordprocessingShape" mc:Ignorable="w14 wp14">
+<w:endnotes xmlns:wpc="http://schemas.microsoft.com/office/word/2010/wordprocessingCanvas" xmlns:mc="http://schemas.openxmlformats.org/markup-compatibility/2006" xmlns:o="urn:schemas-microsoft-com:office:office" xmlns:r="http://schemas.openxmlformats.org/officeDocument/2006/relationships" xmlns:m="http://schemas.openxmlformats.org/officeDocument/2006/math" xmlns:v="urn:schemas-microsoft-com:vml" xmlns:wp14="http://schemas.microsoft.com/office/word/2010/wordprocessingDrawing" xmlns:wp="http://schemas.openxmlformats.org/drawingml/2006/wordprocessingDrawing" xmlns:w10="urn:schemas-microsoft-com:office:word" xmlns:w="http://schemas.openxmlformats.org/wordprocessingml/2006/main" xmlns:w14="http://schemas.microsoft.com/office/word/2010/wordml" xmlns:w15="http://schemas.microsoft.com/office/word/2012/wordml" xmlns:wpg="http://schemas.microsoft.com/office/word/2010/wordprocessingGroup" xmlns:wpi="http://schemas.microsoft.com/office/word/2010/wordprocessingInk" xmlns:wne="http://schemas.microsoft.com/office/word/2006/wordml" xmlns:wps="http://schemas.microsoft.com/office/word/2010/wordprocessingShape" mc:Ignorable="w14 w15 wp14">
   <w:endnote w:type="separator" w:id="-1">
     <w:p>
       <w:r>
@@ -601,17 +1107,7 @@
 </file>
 
 <file path=word/footer1.xml><?xml version="1.0" encoding="utf-8"?>
-<w:ftr xmlns:wpc="http://schemas.microsoft.com/office/word/2010/wordprocessingCanvas" xmlns:mc="http://schemas.openxmlformats.org/markup-compatibility/2006" xmlns:o="urn:schemas-microsoft-com:office:office" xmlns:r="http://schemas.openxmlformats.org/officeDocument/2006/relationships" xmlns:m="http://schemas.openxmlformats.org/officeDocument/2006/math" xmlns:v="urn:schemas-microsoft-com:vml" xmlns:wp14="http://schemas.microsoft.com/office/word/2010/wordprocessingDrawing" xmlns:wp="http://schemas.openxmlformats.org/drawingml/2006/wordprocessingDrawing" xmlns:w10="urn:schemas-microsoft-com:office:word" xmlns:w="http://schemas.openxmlformats.org/wordprocessingml/2006/main" xmlns:w14="http://schemas.microsoft.com/office/word/2010/wordml" xmlns:wpg="http://schemas.microsoft.com/office/word/2010/wordprocessingGroup" xmlns:wpi="http://schemas.microsoft.com/office/word/2010/wordprocessingInk" xmlns:wne="http://schemas.microsoft.com/office/word/2006/wordml" xmlns:wps="http://schemas.microsoft.com/office/word/2010/wordprocessingShape" mc:Ignorable="w14 wp14">
-  <w:p>
-    <w:pPr>
-      <w:pStyle w:val="Footer"/>
-    </w:pPr>
-  </w:p>
-</w:ftr>
-</file>
-
-<file path=word/footer2.xml><?xml version="1.0" encoding="utf-8"?>
-<w:ftr xmlns:wpc="http://schemas.microsoft.com/office/word/2010/wordprocessingCanvas" xmlns:mc="http://schemas.openxmlformats.org/markup-compatibility/2006" xmlns:o="urn:schemas-microsoft-com:office:office" xmlns:r="http://schemas.openxmlformats.org/officeDocument/2006/relationships" xmlns:m="http://schemas.openxmlformats.org/officeDocument/2006/math" xmlns:v="urn:schemas-microsoft-com:vml" xmlns:wp14="http://schemas.microsoft.com/office/word/2010/wordprocessingDrawing" xmlns:wp="http://schemas.openxmlformats.org/drawingml/2006/wordprocessingDrawing" xmlns:w10="urn:schemas-microsoft-com:office:word" xmlns:w="http://schemas.openxmlformats.org/wordprocessingml/2006/main" xmlns:w14="http://schemas.microsoft.com/office/word/2010/wordml" xmlns:wpg="http://schemas.microsoft.com/office/word/2010/wordprocessingGroup" xmlns:wpi="http://schemas.microsoft.com/office/word/2010/wordprocessingInk" xmlns:wne="http://schemas.microsoft.com/office/word/2006/wordml" xmlns:wps="http://schemas.microsoft.com/office/word/2010/wordprocessingShape" mc:Ignorable="w14 wp14">
+<w:ftr xmlns:wpc="http://schemas.microsoft.com/office/word/2010/wordprocessingCanvas" xmlns:mc="http://schemas.openxmlformats.org/markup-compatibility/2006" xmlns:o="urn:schemas-microsoft-com:office:office" xmlns:r="http://schemas.openxmlformats.org/officeDocument/2006/relationships" xmlns:m="http://schemas.openxmlformats.org/officeDocument/2006/math" xmlns:v="urn:schemas-microsoft-com:vml" xmlns:wp14="http://schemas.microsoft.com/office/word/2010/wordprocessingDrawing" xmlns:wp="http://schemas.openxmlformats.org/drawingml/2006/wordprocessingDrawing" xmlns:w10="urn:schemas-microsoft-com:office:word" xmlns:w="http://schemas.openxmlformats.org/wordprocessingml/2006/main" xmlns:w14="http://schemas.microsoft.com/office/word/2010/wordml" xmlns:w15="http://schemas.microsoft.com/office/word/2012/wordml" xmlns:wpg="http://schemas.microsoft.com/office/word/2010/wordprocessingGroup" xmlns:wpi="http://schemas.microsoft.com/office/word/2010/wordprocessingInk" xmlns:wne="http://schemas.microsoft.com/office/word/2006/wordml" xmlns:wps="http://schemas.microsoft.com/office/word/2010/wordprocessingShape" mc:Ignorable="w14 w15 wp14">
   <w:p>
     <w:pPr>
       <w:pStyle w:val="Footer"/>
@@ -621,7 +1117,15 @@
       </w:tabs>
     </w:pPr>
     <w:r>
-      <w:t>11.BM.QTPM.CNPM, (v1.0)</w:t>
+      <w:t>11</w:t>
+    </w:r>
+    <w:proofErr w:type="gramStart"/>
+    <w:r>
+      <w:t>.BM.QTPM.CNPM</w:t>
+    </w:r>
+    <w:proofErr w:type="gramEnd"/>
+    <w:r>
+      <w:t>, (v1.0)</w:t>
     </w:r>
     <w:r>
       <w:tab/>
@@ -653,7 +1157,7 @@
         <w:rStyle w:val="PageNumber"/>
         <w:noProof/>
       </w:rPr>
-      <w:t>2</w:t>
+      <w:t>4</w:t>
     </w:r>
     <w:r>
       <w:rPr>
@@ -705,18 +1209,8 @@
 </w:ftr>
 </file>
 
-<file path=word/footer3.xml><?xml version="1.0" encoding="utf-8"?>
-<w:ftr xmlns:wpc="http://schemas.microsoft.com/office/word/2010/wordprocessingCanvas" xmlns:mc="http://schemas.openxmlformats.org/markup-compatibility/2006" xmlns:o="urn:schemas-microsoft-com:office:office" xmlns:r="http://schemas.openxmlformats.org/officeDocument/2006/relationships" xmlns:m="http://schemas.openxmlformats.org/officeDocument/2006/math" xmlns:v="urn:schemas-microsoft-com:vml" xmlns:wp14="http://schemas.microsoft.com/office/word/2010/wordprocessingDrawing" xmlns:wp="http://schemas.openxmlformats.org/drawingml/2006/wordprocessingDrawing" xmlns:w10="urn:schemas-microsoft-com:office:word" xmlns:w="http://schemas.openxmlformats.org/wordprocessingml/2006/main" xmlns:w14="http://schemas.microsoft.com/office/word/2010/wordml" xmlns:wpg="http://schemas.microsoft.com/office/word/2010/wordprocessingGroup" xmlns:wpi="http://schemas.microsoft.com/office/word/2010/wordprocessingInk" xmlns:wne="http://schemas.microsoft.com/office/word/2006/wordml" xmlns:wps="http://schemas.microsoft.com/office/word/2010/wordprocessingShape" mc:Ignorable="w14 wp14">
-  <w:p>
-    <w:pPr>
-      <w:pStyle w:val="Footer"/>
-    </w:pPr>
-  </w:p>
-</w:ftr>
-</file>
-
 <file path=word/footnotes.xml><?xml version="1.0" encoding="utf-8"?>
-<w:footnotes xmlns:wpc="http://schemas.microsoft.com/office/word/2010/wordprocessingCanvas" xmlns:mc="http://schemas.openxmlformats.org/markup-compatibility/2006" xmlns:o="urn:schemas-microsoft-com:office:office" xmlns:r="http://schemas.openxmlformats.org/officeDocument/2006/relationships" xmlns:m="http://schemas.openxmlformats.org/officeDocument/2006/math" xmlns:v="urn:schemas-microsoft-com:vml" xmlns:wp14="http://schemas.microsoft.com/office/word/2010/wordprocessingDrawing" xmlns:wp="http://schemas.openxmlformats.org/drawingml/2006/wordprocessingDrawing" xmlns:w10="urn:schemas-microsoft-com:office:word" xmlns:w="http://schemas.openxmlformats.org/wordprocessingml/2006/main" xmlns:w14="http://schemas.microsoft.com/office/word/2010/wordml" xmlns:wpg="http://schemas.microsoft.com/office/word/2010/wordprocessingGroup" xmlns:wpi="http://schemas.microsoft.com/office/word/2010/wordprocessingInk" xmlns:wne="http://schemas.microsoft.com/office/word/2006/wordml" xmlns:wps="http://schemas.microsoft.com/office/word/2010/wordprocessingShape" mc:Ignorable="w14 wp14">
+<w:footnotes xmlns:wpc="http://schemas.microsoft.com/office/word/2010/wordprocessingCanvas" xmlns:mc="http://schemas.openxmlformats.org/markup-compatibility/2006" xmlns:o="urn:schemas-microsoft-com:office:office" xmlns:r="http://schemas.openxmlformats.org/officeDocument/2006/relationships" xmlns:m="http://schemas.openxmlformats.org/officeDocument/2006/math" xmlns:v="urn:schemas-microsoft-com:vml" xmlns:wp14="http://schemas.microsoft.com/office/word/2010/wordprocessingDrawing" xmlns:wp="http://schemas.openxmlformats.org/drawingml/2006/wordprocessingDrawing" xmlns:w10="urn:schemas-microsoft-com:office:word" xmlns:w="http://schemas.openxmlformats.org/wordprocessingml/2006/main" xmlns:w14="http://schemas.microsoft.com/office/word/2010/wordml" xmlns:w15="http://schemas.microsoft.com/office/word/2012/wordml" xmlns:wpg="http://schemas.microsoft.com/office/word/2010/wordprocessingGroup" xmlns:wpi="http://schemas.microsoft.com/office/word/2010/wordprocessingInk" xmlns:wne="http://schemas.microsoft.com/office/word/2006/wordml" xmlns:wps="http://schemas.microsoft.com/office/word/2010/wordprocessingShape" mc:Ignorable="w14 w15 wp14">
   <w:footnote w:type="separator" w:id="-1">
     <w:p>
       <w:r>
@@ -735,50 +1229,58 @@
 </file>
 
 <file path=word/header1.xml><?xml version="1.0" encoding="utf-8"?>
-<w:hdr xmlns:wpc="http://schemas.microsoft.com/office/word/2010/wordprocessingCanvas" xmlns:mc="http://schemas.openxmlformats.org/markup-compatibility/2006" xmlns:o="urn:schemas-microsoft-com:office:office" xmlns:r="http://schemas.openxmlformats.org/officeDocument/2006/relationships" xmlns:m="http://schemas.openxmlformats.org/officeDocument/2006/math" xmlns:v="urn:schemas-microsoft-com:vml" xmlns:wp14="http://schemas.microsoft.com/office/word/2010/wordprocessingDrawing" xmlns:wp="http://schemas.openxmlformats.org/drawingml/2006/wordprocessingDrawing" xmlns:w10="urn:schemas-microsoft-com:office:word" xmlns:w="http://schemas.openxmlformats.org/wordprocessingml/2006/main" xmlns:w14="http://schemas.microsoft.com/office/word/2010/wordml" xmlns:wpg="http://schemas.microsoft.com/office/word/2010/wordprocessingGroup" xmlns:wpi="http://schemas.microsoft.com/office/word/2010/wordprocessingInk" xmlns:wne="http://schemas.microsoft.com/office/word/2006/wordml" xmlns:wps="http://schemas.microsoft.com/office/word/2010/wordprocessingShape" mc:Ignorable="w14 wp14">
+<w:hdr xmlns:wpc="http://schemas.microsoft.com/office/word/2010/wordprocessingCanvas" xmlns:mc="http://schemas.openxmlformats.org/markup-compatibility/2006" xmlns:o="urn:schemas-microsoft-com:office:office" xmlns:r="http://schemas.openxmlformats.org/officeDocument/2006/relationships" xmlns:m="http://schemas.openxmlformats.org/officeDocument/2006/math" xmlns:v="urn:schemas-microsoft-com:vml" xmlns:wp14="http://schemas.microsoft.com/office/word/2010/wordprocessingDrawing" xmlns:wp="http://schemas.openxmlformats.org/drawingml/2006/wordprocessingDrawing" xmlns:w10="urn:schemas-microsoft-com:office:word" xmlns:w="http://schemas.openxmlformats.org/wordprocessingml/2006/main" xmlns:w14="http://schemas.microsoft.com/office/word/2010/wordml" xmlns:w15="http://schemas.microsoft.com/office/word/2012/wordml" xmlns:wpg="http://schemas.microsoft.com/office/word/2010/wordprocessingGroup" xmlns:wpi="http://schemas.microsoft.com/office/word/2010/wordprocessingInk" xmlns:wne="http://schemas.microsoft.com/office/word/2006/wordml" xmlns:wps="http://schemas.microsoft.com/office/word/2010/wordprocessingShape" mc:Ignorable="w14 w15 wp14">
   <w:p>
     <w:pPr>
       <w:pStyle w:val="Header"/>
+      <w:ind w:left="4104"/>
+      <w:rPr>
+        <w:b/>
+        <w:sz w:val="32"/>
+      </w:rPr>
     </w:pPr>
+    <w:r>
+      <w:rPr>
+        <w:b/>
+        <w:sz w:val="32"/>
+      </w:rPr>
+      <w:tab/>
+    </w:r>
+    <w:r>
+      <w:rPr>
+        <w:b/>
+        <w:sz w:val="32"/>
+      </w:rPr>
+      <w:t>WEBSITE QUẢN LÝ CỬA HÀNG QUẨN ÁO ONLINE</w:t>
+    </w:r>
   </w:p>
-</w:hdr>
-</file>
-
-<file path=word/header2.xml><?xml version="1.0" encoding="utf-8"?>
-<w:hdr xmlns:wpc="http://schemas.microsoft.com/office/word/2010/wordprocessingCanvas" xmlns:mc="http://schemas.openxmlformats.org/markup-compatibility/2006" xmlns:o="urn:schemas-microsoft-com:office:office" xmlns:r="http://schemas.openxmlformats.org/officeDocument/2006/relationships" xmlns:m="http://schemas.openxmlformats.org/officeDocument/2006/math" xmlns:v="urn:schemas-microsoft-com:vml" xmlns:wp14="http://schemas.microsoft.com/office/word/2010/wordprocessingDrawing" xmlns:wp="http://schemas.openxmlformats.org/drawingml/2006/wordprocessingDrawing" xmlns:w10="urn:schemas-microsoft-com:office:word" xmlns:w="http://schemas.openxmlformats.org/wordprocessingml/2006/main" xmlns:w14="http://schemas.microsoft.com/office/word/2010/wordml" xmlns:wpg="http://schemas.microsoft.com/office/word/2010/wordprocessingGroup" xmlns:wpi="http://schemas.microsoft.com/office/word/2010/wordprocessingInk" xmlns:wne="http://schemas.microsoft.com/office/word/2006/wordml" xmlns:wps="http://schemas.microsoft.com/office/word/2010/wordprocessingShape" mc:Ignorable="w14 wp14">
   <w:p>
     <w:pPr>
       <w:pStyle w:val="Header"/>
+      <w:tabs>
+        <w:tab w:val="clear" w:pos="8640"/>
+        <w:tab w:val="right" w:pos="9000"/>
+      </w:tabs>
+      <w:spacing w:before="120"/>
+      <w:ind w:left="4104"/>
       <w:rPr>
         <w:b/>
       </w:rPr>
     </w:pPr>
     <w:r>
-      <w:rPr>
-        <w:b/>
-      </w:rPr>
-      <w:t xml:space="preserve"> </w:t>
-    </w:r>
-    <w:bookmarkStart w:id="0" w:name="_GoBack"/>
-    <w:bookmarkEnd w:id="0"/>
-    <w:r>
-      <w:rPr>
-        <w:b/>
-      </w:rPr>
-      <w:t>WEB BÁN QUẦN ÁO</w:t>
+      <w:tab/>
     </w:r>
     <w:r>
       <w:rPr>
         <w:b/>
       </w:rPr>
-      <w:tab/>
-      <w:t xml:space="preserve">                  Loại tài liệu:</w:t>
+      <w:t xml:space="preserve">Loại tài liệu: </w:t>
     </w:r>
     <w:r>
       <w:rPr>
         <w:b/>
       </w:rPr>
-      <w:t xml:space="preserve">  </w:t>
+      <w:t xml:space="preserve">    </w:t>
     </w:r>
     <w:r>
       <w:rPr>
@@ -790,25 +1292,18 @@
   <w:p>
     <w:pPr>
       <w:pStyle w:val="Header"/>
-      <w:rPr>
-        <w:b/>
-      </w:rPr>
+      <w:tabs>
+        <w:tab w:val="clear" w:pos="8640"/>
+        <w:tab w:val="left" w:leader="dot" w:pos="9000"/>
+      </w:tabs>
+      <w:spacing w:before="120"/>
+      <w:ind w:left="4104"/>
     </w:pPr>
     <w:r>
-      <w:t xml:space="preserve">    </w:t>
+      <w:t xml:space="preserve">Người lập:         </w:t>
     </w:r>
     <w:r>
-      <w:t>Người lập:</w:t>
-    </w:r>
-    <w:r>
-      <w:t>Nguyễn văn Đạt</w:t>
-    </w:r>
-    <w:r>
-      <w:tab/>
-      <w:t xml:space="preserve">                Ngày lập: 25</w:t>
-    </w:r>
-    <w:r>
-      <w:t>/09/2015</w:t>
+      <w:t>Vũ Thành Nam</w:t>
     </w:r>
     <w:r>
       <w:tab/>
@@ -819,19 +1314,100 @@
       <w:pStyle w:val="Header"/>
       <w:tabs>
         <w:tab w:val="clear" w:pos="8640"/>
-        <w:tab w:val="right" w:pos="9000"/>
+        <w:tab w:val="left" w:leader="dot" w:pos="9000"/>
       </w:tabs>
-      <w:rPr>
-        <w:b/>
-        <w:i/>
-      </w:rPr>
+      <w:spacing w:before="120"/>
+      <w:ind w:left="4104"/>
     </w:pPr>
+    <w:r>
+      <w:t>Ngày lập:           23-02-2016</w:t>
+    </w:r>
+    <w:r>
+      <w:tab/>
+    </w:r>
   </w:p>
-</w:hdr>
-</file>
-
-<file path=word/header3.xml><?xml version="1.0" encoding="utf-8"?>
-<w:hdr xmlns:wpc="http://schemas.microsoft.com/office/word/2010/wordprocessingCanvas" xmlns:mc="http://schemas.openxmlformats.org/markup-compatibility/2006" xmlns:o="urn:schemas-microsoft-com:office:office" xmlns:r="http://schemas.openxmlformats.org/officeDocument/2006/relationships" xmlns:m="http://schemas.openxmlformats.org/officeDocument/2006/math" xmlns:v="urn:schemas-microsoft-com:vml" xmlns:wp14="http://schemas.microsoft.com/office/word/2010/wordprocessingDrawing" xmlns:wp="http://schemas.openxmlformats.org/drawingml/2006/wordprocessingDrawing" xmlns:w10="urn:schemas-microsoft-com:office:word" xmlns:w="http://schemas.openxmlformats.org/wordprocessingml/2006/main" xmlns:w14="http://schemas.microsoft.com/office/word/2010/wordml" xmlns:wpg="http://schemas.microsoft.com/office/word/2010/wordprocessingGroup" xmlns:wpi="http://schemas.microsoft.com/office/word/2010/wordprocessingInk" xmlns:wne="http://schemas.microsoft.com/office/word/2006/wordml" xmlns:wps="http://schemas.microsoft.com/office/word/2010/wordprocessingShape" mc:Ignorable="w14 wp14">
+  <w:p>
+    <w:pPr>
+      <w:pStyle w:val="Header"/>
+    </w:pPr>
+    <w:r>
+      <w:rPr>
+        <w:noProof/>
+        <w:lang w:val="vi-VN" w:eastAsia="vi-VN"/>
+      </w:rPr>
+      <mc:AlternateContent>
+        <mc:Choice Requires="wps">
+          <w:drawing>
+            <wp:anchor distT="0" distB="0" distL="114300" distR="114300" simplePos="0" relativeHeight="251659264" behindDoc="0" locked="0" layoutInCell="1" allowOverlap="1">
+              <wp:simplePos x="0" y="0"/>
+              <wp:positionH relativeFrom="column">
+                <wp:posOffset>2603500</wp:posOffset>
+              </wp:positionH>
+              <wp:positionV relativeFrom="paragraph">
+                <wp:posOffset>88900</wp:posOffset>
+              </wp:positionV>
+              <wp:extent cx="3111500" cy="0"/>
+              <wp:effectExtent l="12700" t="12700" r="9525" b="6350"/>
+              <wp:wrapNone/>
+              <wp:docPr id="1" name="Straight Connector 1"/>
+              <wp:cNvGraphicFramePr>
+                <a:graphicFrameLocks xmlns:a="http://schemas.openxmlformats.org/drawingml/2006/main"/>
+              </wp:cNvGraphicFramePr>
+              <a:graphic xmlns:a="http://schemas.openxmlformats.org/drawingml/2006/main">
+                <a:graphicData uri="http://schemas.microsoft.com/office/word/2010/wordprocessingShape">
+                  <wps:wsp>
+                    <wps:cNvCnPr>
+                      <a:cxnSpLocks noChangeShapeType="1"/>
+                    </wps:cNvCnPr>
+                    <wps:spPr bwMode="auto">
+                      <a:xfrm>
+                        <a:off x="0" y="0"/>
+                        <a:ext cx="3111500" cy="0"/>
+                      </a:xfrm>
+                      <a:prstGeom prst="line">
+                        <a:avLst/>
+                      </a:prstGeom>
+                      <a:noFill/>
+                      <a:ln w="9525">
+                        <a:solidFill>
+                          <a:srgbClr val="000000"/>
+                        </a:solidFill>
+                        <a:round/>
+                        <a:headEnd/>
+                        <a:tailEnd/>
+                      </a:ln>
+                      <a:extLst>
+                        <a:ext uri="{909E8E84-426E-40DD-AFC4-6F175D3DCCD1}">
+                          <a14:hiddenFill xmlns:a14="http://schemas.microsoft.com/office/drawing/2010/main">
+                            <a:noFill/>
+                          </a14:hiddenFill>
+                        </a:ext>
+                      </a:extLst>
+                    </wps:spPr>
+                    <wps:bodyPr/>
+                  </wps:wsp>
+                </a:graphicData>
+              </a:graphic>
+              <wp14:sizeRelH relativeFrom="page">
+                <wp14:pctWidth>0</wp14:pctWidth>
+              </wp14:sizeRelH>
+              <wp14:sizeRelV relativeFrom="page">
+                <wp14:pctHeight>0</wp14:pctHeight>
+              </wp14:sizeRelV>
+            </wp:anchor>
+          </w:drawing>
+        </mc:Choice>
+        <mc:Fallback>
+          <w:pict>
+            <v:line w14:anchorId="284F1004" id="Straight Connector 1" o:spid="_x0000_s1026" style="position:absolute;z-index:251659264;visibility:visible;mso-wrap-style:square;mso-width-percent:0;mso-height-percent:0;mso-wrap-distance-left:9pt;mso-wrap-distance-top:0;mso-wrap-distance-right:9pt;mso-wrap-distance-bottom:0;mso-position-horizontal:absolute;mso-position-horizontal-relative:text;mso-position-vertical:absolute;mso-position-vertical-relative:text;mso-width-percent:0;mso-height-percent:0;mso-width-relative:page;mso-height-relative:page" from="205pt,7pt" to="450pt,7pt" o:gfxdata="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"/>
+          </w:pict>
+        </mc:Fallback>
+      </mc:AlternateContent>
+    </w:r>
+    <w:r>
+      <w:tab/>
+    </w:r>
+  </w:p>
   <w:p>
     <w:pPr>
       <w:pStyle w:val="Header"/>
@@ -841,8 +1417,8 @@
 </file>
 
 <file path=word/numbering.xml><?xml version="1.0" encoding="utf-8"?>
-<w:numbering xmlns:wpc="http://schemas.microsoft.com/office/word/2010/wordprocessingCanvas" xmlns:mc="http://schemas.openxmlformats.org/markup-compatibility/2006" xmlns:o="urn:schemas-microsoft-com:office:office" xmlns:r="http://schemas.openxmlformats.org/officeDocument/2006/relationships" xmlns:m="http://schemas.openxmlformats.org/officeDocument/2006/math" xmlns:v="urn:schemas-microsoft-com:vml" xmlns:wp14="http://schemas.microsoft.com/office/word/2010/wordprocessingDrawing" xmlns:wp="http://schemas.openxmlformats.org/drawingml/2006/wordprocessingDrawing" xmlns:w10="urn:schemas-microsoft-com:office:word" xmlns:w="http://schemas.openxmlformats.org/wordprocessingml/2006/main" xmlns:w14="http://schemas.microsoft.com/office/word/2010/wordml" xmlns:wpg="http://schemas.microsoft.com/office/word/2010/wordprocessingGroup" xmlns:wpi="http://schemas.microsoft.com/office/word/2010/wordprocessingInk" xmlns:wne="http://schemas.microsoft.com/office/word/2006/wordml" xmlns:wps="http://schemas.microsoft.com/office/word/2010/wordprocessingShape" mc:Ignorable="w14 wp14">
-  <w:abstractNum w:abstractNumId="0">
+<w:numbering xmlns:wpc="http://schemas.microsoft.com/office/word/2010/wordprocessingCanvas" xmlns:mc="http://schemas.openxmlformats.org/markup-compatibility/2006" xmlns:o="urn:schemas-microsoft-com:office:office" xmlns:r="http://schemas.openxmlformats.org/officeDocument/2006/relationships" xmlns:m="http://schemas.openxmlformats.org/officeDocument/2006/math" xmlns:v="urn:schemas-microsoft-com:vml" xmlns:wp14="http://schemas.microsoft.com/office/word/2010/wordprocessingDrawing" xmlns:wp="http://schemas.openxmlformats.org/drawingml/2006/wordprocessingDrawing" xmlns:w10="urn:schemas-microsoft-com:office:word" xmlns:w="http://schemas.openxmlformats.org/wordprocessingml/2006/main" xmlns:w14="http://schemas.microsoft.com/office/word/2010/wordml" xmlns:w15="http://schemas.microsoft.com/office/word/2012/wordml" xmlns:wpg="http://schemas.microsoft.com/office/word/2010/wordprocessingGroup" xmlns:wpi="http://schemas.microsoft.com/office/word/2010/wordprocessingInk" xmlns:wne="http://schemas.microsoft.com/office/word/2006/wordml" xmlns:wps="http://schemas.microsoft.com/office/word/2010/wordprocessingShape" mc:Ignorable="w14 w15 wp14">
+  <w:abstractNum w:abstractNumId="0" w15:restartNumberingAfterBreak="0">
     <w:nsid w:val="2F477006"/>
     <w:multiLevelType w:val="multilevel"/>
     <w:tmpl w:val="D708FCE2"/>
@@ -982,7 +1558,7 @@
       </w:rPr>
     </w:lvl>
   </w:abstractNum>
-  <w:abstractNum w:abstractNumId="1">
+  <w:abstractNum w:abstractNumId="1" w15:restartNumberingAfterBreak="0">
     <w:nsid w:val="3CB9399E"/>
     <w:multiLevelType w:val="hybridMultilevel"/>
     <w:tmpl w:val="DD941786"/>
@@ -1102,7 +1678,7 @@
       </w:pPr>
     </w:lvl>
   </w:abstractNum>
-  <w:abstractNum w:abstractNumId="2">
+  <w:abstractNum w:abstractNumId="2" w15:restartNumberingAfterBreak="0">
     <w:nsid w:val="54447FBC"/>
     <w:multiLevelType w:val="hybridMultilevel"/>
     <w:tmpl w:val="D2A6E454"/>
@@ -1241,7 +1817,7 @@
       </w:rPr>
     </w:lvl>
   </w:abstractNum>
-  <w:abstractNum w:abstractNumId="3">
+  <w:abstractNum w:abstractNumId="3" w15:restartNumberingAfterBreak="0">
     <w:nsid w:val="65203ED6"/>
     <w:multiLevelType w:val="multilevel"/>
     <w:tmpl w:val="32369E7E"/>
@@ -1382,7 +1958,7 @@
       </w:rPr>
     </w:lvl>
   </w:abstractNum>
-  <w:abstractNum w:abstractNumId="4">
+  <w:abstractNum w:abstractNumId="4" w15:restartNumberingAfterBreak="0">
     <w:nsid w:val="659A090B"/>
     <w:multiLevelType w:val="hybridMultilevel"/>
     <w:tmpl w:val="3A26556C"/>
@@ -1522,7 +2098,7 @@
       </w:rPr>
     </w:lvl>
   </w:abstractNum>
-  <w:abstractNum w:abstractNumId="5">
+  <w:abstractNum w:abstractNumId="5" w15:restartNumberingAfterBreak="0">
     <w:nsid w:val="790F0600"/>
     <w:multiLevelType w:val="multilevel"/>
     <w:tmpl w:val="D3528B54"/>
@@ -1684,7 +2260,7 @@
 </file>
 
 <file path=word/styles.xml><?xml version="1.0" encoding="utf-8"?>
-<w:styles xmlns:mc="http://schemas.openxmlformats.org/markup-compatibility/2006" xmlns:r="http://schemas.openxmlformats.org/officeDocument/2006/relationships" xmlns:w="http://schemas.openxmlformats.org/wordprocessingml/2006/main" xmlns:w14="http://schemas.microsoft.com/office/word/2010/wordml" mc:Ignorable="w14">
+<w:styles xmlns:mc="http://schemas.openxmlformats.org/markup-compatibility/2006" xmlns:r="http://schemas.openxmlformats.org/officeDocument/2006/relationships" xmlns:w="http://schemas.openxmlformats.org/wordprocessingml/2006/main" xmlns:w14="http://schemas.microsoft.com/office/word/2010/wordml" xmlns:w15="http://schemas.microsoft.com/office/word/2012/wordml" mc:Ignorable="w14 w15">
   <w:docDefaults>
     <w:rPrDefault>
       <w:rPr>
@@ -1700,562 +2276,378 @@
       </w:pPr>
     </w:pPrDefault>
   </w:docDefaults>
-  <w:latentStyles w:defLockedState="0" w:defUIPriority="99" w:defSemiHidden="1" w:defUnhideWhenUsed="1" w:defQFormat="0" w:count="267">
-    <w:lsdException w:name="Normal" w:semiHidden="0" w:uiPriority="0" w:unhideWhenUsed="0" w:qFormat="1"/>
-    <w:lsdException w:name="heading 1" w:semiHidden="0" w:uiPriority="0" w:unhideWhenUsed="0" w:qFormat="1"/>
-    <w:lsdException w:name="heading 2" w:uiPriority="0" w:qFormat="1"/>
-    <w:lsdException w:name="heading 3" w:uiPriority="9" w:qFormat="1"/>
-    <w:lsdException w:name="heading 4" w:uiPriority="9" w:qFormat="1"/>
-    <w:lsdException w:name="heading 5" w:uiPriority="9" w:qFormat="1"/>
-    <w:lsdException w:name="heading 6" w:uiPriority="9" w:qFormat="1"/>
-    <w:lsdException w:name="heading 7" w:uiPriority="9" w:qFormat="1"/>
-    <w:lsdException w:name="heading 8" w:uiPriority="9" w:qFormat="1"/>
-    <w:lsdException w:name="heading 9" w:uiPriority="9" w:qFormat="1"/>
-    <w:lsdException w:name="toc 1" w:uiPriority="39"/>
-    <w:lsdException w:name="toc 2" w:uiPriority="39"/>
-    <w:lsdException w:name="toc 3" w:uiPriority="39"/>
-    <w:lsdException w:name="toc 4" w:uiPriority="39"/>
-    <w:lsdException w:name="toc 5" w:uiPriority="39"/>
-    <w:lsdException w:name="toc 6" w:uiPriority="39"/>
-    <w:lsdException w:name="toc 7" w:uiPriority="39"/>
-    <w:lsdException w:name="toc 8" w:uiPriority="39"/>
-    <w:lsdException w:name="toc 9" w:uiPriority="39"/>
-    <w:lsdException w:name="header" w:uiPriority="0"/>
-    <w:lsdException w:name="footer" w:uiPriority="0"/>
-    <w:lsdException w:name="caption" w:uiPriority="35" w:qFormat="1"/>
-    <w:lsdException w:name="page number" w:uiPriority="0"/>
-    <w:lsdException w:name="Title" w:semiHidden="0" w:uiPriority="0" w:unhideWhenUsed="0" w:qFormat="1"/>
-    <w:lsdException w:name="Default Paragraph Font" w:uiPriority="1"/>
-    <w:lsdException w:name="Subtitle" w:semiHidden="0" w:uiPriority="11" w:unhideWhenUsed="0" w:qFormat="1"/>
-    <w:lsdException w:name="Strong" w:semiHidden="0" w:uiPriority="22" w:unhideWhenUsed="0" w:qFormat="1"/>
-    <w:lsdException w:name="Emphasis" w:semiHidden="0" w:uiPriority="20" w:unhideWhenUsed="0" w:qFormat="1"/>
-    <w:lsdException w:name="Table Grid" w:semiHidden="0" w:uiPriority="39" w:unhideWhenUsed="0"/>
-    <w:lsdException w:name="Placeholder Text" w:unhideWhenUsed="0"/>
-    <w:lsdException w:name="No Spacing" w:semiHidden="0" w:uiPriority="1" w:unhideWhenUsed="0" w:qFormat="1"/>
-    <w:lsdException w:name="Light Shading" w:semiHidden="0" w:uiPriority="60" w:unhideWhenUsed="0"/>
-    <w:lsdException w:name="Light List" w:semiHidden="0" w:uiPriority="61" w:unhideWhenUsed="0"/>
-    <w:lsdException w:name="Light Grid" w:semiHidden="0" w:uiPriority="62" w:unhideWhenUsed="0"/>
-    <w:lsdException w:name="Medium Shading 1" w:semiHidden="0" w:uiPriority="63" w:unhideWhenUsed="0"/>
-    <w:lsdException w:name="Medium Shading 2" w:semiHidden="0" w:uiPriority="64" w:unhideWhenUsed="0"/>
-    <w:lsdException w:name="Medium List 1" w:semiHidden="0" w:uiPriority="65" w:unhideWhenUsed="0"/>
-    <w:lsdException w:name="Medium List 2" w:semiHidden="0" w:uiPriority="66" w:unhideWhenUsed="0"/>
-    <w:lsdException w:name="Medium Grid 1" w:semiHidden="0" w:uiPriority="67" w:unhideWhenUsed="0"/>
-    <w:lsdException w:name="Medium Grid 2" w:semiHidden="0" w:uiPriority="68" w:unhideWhenUsed="0"/>
-    <w:lsdException w:name="Medium Grid 3" w:semiHidden="0" w:uiPriority="69" w:unhideWhenUsed="0"/>
-    <w:lsdException w:name="Dark List" w:semiHidden="0" w:uiPriority="70" w:unhideWhenUsed="0"/>
-    <w:lsdException w:name="Colorful Shading" w:semiHidden="0" w:uiPriority="71" w:unhideWhenUsed="0"/>
-    <w:lsdException w:name="Colorful List" w:semiHidden="0" w:uiPriority="72" w:unhideWhenUsed="0"/>
-    <w:lsdException w:name="Colorful Grid" w:semiHidden="0" w:uiPriority="73" w:unhideWhenUsed="0"/>
-    <w:lsdException w:name="Light Shading Accent 1" w:semiHidden="0" w:uiPriority="60" w:unhideWhenUsed="0"/>
-    <w:lsdException w:name="Light List Accent 1" w:semiHidden="0" w:uiPriority="61" w:unhideWhenUsed="0"/>
-    <w:lsdException w:name="Light Grid Accent 1" w:semiHidden="0" w:uiPriority="62" w:unhideWhenUsed="0"/>
-    <w:lsdException w:name="Medium Shading 1 Accent 1" w:semiHidden="0" w:uiPriority="63" w:unhideWhenUsed="0"/>
-    <w:lsdException w:name="Medium Shading 2 Accent 1" w:semiHidden="0" w:uiPriority="64" w:unhideWhenUsed="0"/>
-    <w:lsdException w:name="Medium List 1 Accent 1" w:semiHidden="0" w:uiPriority="65" w:unhideWhenUsed="0"/>
-    <w:lsdException w:name="Revision" w:unhideWhenUsed="0"/>
-    <w:lsdException w:name="List Paragraph" w:semiHidden="0" w:uiPriority="34" w:unhideWhenUsed="0" w:qFormat="1"/>
-    <w:lsdException w:name="Quote" w:semiHidden="0" w:uiPriority="29" w:unhideWhenUsed="0" w:qFormat="1"/>
-    <w:lsdException w:name="Intense Quote" w:semiHidden="0" w:uiPriority="30" w:unhideWhenUsed="0" w:qFormat="1"/>
-    <w:lsdException w:name="Medium List 2 Accent 1" w:semiHidden="0" w:uiPriority="66" w:unhideWhenUsed="0"/>
-    <w:lsdException w:name="Medium Grid 1 Accent 1" w:semiHidden="0" w:uiPriority="67" w:unhideWhenUsed="0"/>
-    <w:lsdException w:name="Medium Grid 2 Accent 1" w:semiHidden="0" w:uiPriority="68" w:unhideWhenUsed="0"/>
-    <w:lsdException w:name="Medium Grid 3 Accent 1" w:semiHidden="0" w:uiPriority="69" w:unhideWhenUsed="0"/>
-    <w:lsdException w:name="Dark List Accent 1" w:semiHidden="0" w:uiPriority="70" w:unhideWhenUsed="0"/>
-    <w:lsdException w:name="Colorful Shading Accent 1" w:semiHidden="0" w:uiPriority="71" w:unhideWhenUsed="0"/>
-    <w:lsdException w:name="Colorful List Accent 1" w:semiHidden="0" w:uiPriority="72" w:unhideWhenUsed="0"/>
-    <w:lsdException w:name="Colorful Grid Accent 1" w:semiHidden="0" w:uiPriority="73" w:unhideWhenUsed="0"/>
-    <w:lsdException w:name="Light Shading Accent 2" w:semiHidden="0" w:uiPriority="60" w:unhideWhenUsed="0"/>
-    <w:lsdException w:name="Light List Accent 2" w:semiHidden="0" w:uiPriority="61" w:unhideWhenUsed="0"/>
-    <w:lsdException w:name="Light Grid Accent 2" w:semiHidden="0" w:uiPriority="62" w:unhideWhenUsed="0"/>
-    <w:lsdException w:name="Medium Shading 1 Accent 2" w:semiHidden="0" w:uiPriority="63" w:unhideWhenUsed="0"/>
-    <w:lsdException w:name="Medium Shading 2 Accent 2" w:semiHidden="0" w:uiPriority="64" w:unhideWhenUsed="0"/>
-    <w:lsdException w:name="Medium List 1 Accent 2" w:semiHidden="0" w:uiPriority="65" w:unhideWhenUsed="0"/>
-    <w:lsdException w:name="Medium List 2 Accent 2" w:semiHidden="0" w:uiPriority="66" w:unhideWhenUsed="0"/>
-    <w:lsdException w:name="Medium Grid 1 Accent 2" w:semiHidden="0" w:uiPriority="67" w:unhideWhenUsed="0"/>
-    <w:lsdException w:name="Medium Grid 2 Accent 2" w:semiHidden="0" w:uiPriority="68" w:unhideWhenUsed="0"/>
-    <w:lsdException w:name="Medium Grid 3 Accent 2" w:semiHidden="0" w:uiPriority="69" w:unhideWhenUsed="0"/>
-    <w:lsdException w:name="Dark List Accent 2" w:semiHidden="0" w:uiPriority="70" w:unhideWhenUsed="0"/>
-    <w:lsdException w:name="Colorful Shading Accent 2" w:semiHidden="0" w:uiPriority="71" w:unhideWhenUsed="0"/>
-    <w:lsdException w:name="Colorful List Accent 2" w:semiHidden="0" w:uiPriority="72" w:unhideWhenUsed="0"/>
-    <w:lsdException w:name="Colorful Grid Accent 2" w:semiHidden="0" w:uiPriority="73" w:unhideWhenUsed="0"/>
-    <w:lsdException w:name="Light Shading Accent 3" w:semiHidden="0" w:uiPriority="60" w:unhideWhenUsed="0"/>
-    <w:lsdException w:name="Light List Accent 3" w:semiHidden="0" w:uiPriority="61" w:unhideWhenUsed="0"/>
-    <w:lsdException w:name="Light Grid Accent 3" w:semiHidden="0" w:uiPriority="62" w:unhideWhenUsed="0"/>
-    <w:lsdException w:name="Medium Shading 1 Accent 3" w:semiHidden="0" w:uiPriority="63" w:unhideWhenUsed="0"/>
-    <w:lsdException w:name="Medium Shading 2 Accent 3" w:semiHidden="0" w:uiPriority="64" w:unhideWhenUsed="0"/>
-    <w:lsdException w:name="Medium List 1 Accent 3" w:semiHidden="0" w:uiPriority="65" w:unhideWhenUsed="0"/>
-    <w:lsdException w:name="Medium List 2 Accent 3" w:semiHidden="0" w:uiPriority="66" w:unhideWhenUsed="0"/>
-    <w:lsdException w:name="Medium Grid 1 Accent 3" w:semiHidden="0" w:uiPriority="67" w:unhideWhenUsed="0"/>
-    <w:lsdException w:name="Medium Grid 2 Accent 3" w:semiHidden="0" w:uiPriority="68" w:unhideWhenUsed="0"/>
-    <w:lsdException w:name="Medium Grid 3 Accent 3" w:semiHidden="0" w:uiPriority="69" w:unhideWhenUsed="0"/>
-    <w:lsdException w:name="Dark List Accent 3" w:semiHidden="0" w:uiPriority="70" w:unhideWhenUsed="0"/>
-    <w:lsdException w:name="Colorful Shading Accent 3" w:semiHidden="0" w:uiPriority="71" w:unhideWhenUsed="0"/>
-    <w:lsdException w:name="Colorful List Accent 3" w:semiHidden="0" w:uiPriority="72" w:unhideWhenUsed="0"/>
-    <w:lsdException w:name="Colorful Grid Accent 3" w:semiHidden="0" w:uiPriority="73" w:unhideWhenUsed="0"/>
-    <w:lsdException w:name="Light Shading Accent 4" w:semiHidden="0" w:uiPriority="60" w:unhideWhenUsed="0"/>
-    <w:lsdException w:name="Light List Accent 4" w:semiHidden="0" w:uiPriority="61" w:unhideWhenUsed="0"/>
-    <w:lsdException w:name="Light Grid Accent 4" w:semiHidden="0" w:uiPriority="62" w:unhideWhenUsed="0"/>
-    <w:lsdException w:name="Medium Shading 1 Accent 4" w:semiHidden="0" w:uiPriority="63" w:unhideWhenUsed="0"/>
-    <w:lsdException w:name="Medium Shading 2 Accent 4" w:semiHidden="0" w:uiPriority="64" w:unhideWhenUsed="0"/>
-    <w:lsdException w:name="Medium List 1 Accent 4" w:semiHidden="0" w:uiPriority="65" w:unhideWhenUsed="0"/>
-    <w:lsdException w:name="Medium List 2 Accent 4" w:semiHidden="0" w:uiPriority="66" w:unhideWhenUsed="0"/>
-    <w:lsdException w:name="Medium Grid 1 Accent 4" w:semiHidden="0" w:uiPriority="67" w:unhideWhenUsed="0"/>
-    <w:lsdException w:name="Medium Grid 2 Accent 4" w:semiHidden="0" w:uiPriority="68" w:unhideWhenUsed="0"/>
-    <w:lsdException w:name="Medium Grid 3 Accent 4" w:semiHidden="0" w:uiPriority="69" w:unhideWhenUsed="0"/>
-    <w:lsdException w:name="Dark List Accent 4" w:semiHidden="0" w:uiPriority="70" w:unhideWhenUsed="0"/>
-    <w:lsdException w:name="Colorful Shading Accent 4" w:semiHidden="0" w:uiPriority="71" w:unhideWhenUsed="0"/>
-    <w:lsdException w:name="Colorful List Accent 4" w:semiHidden="0" w:uiPriority="72" w:unhideWhenUsed="0"/>
-    <w:lsdException w:name="Colorful Grid Accent 4" w:semiHidden="0" w:uiPriority="73" w:unhideWhenUsed="0"/>
-    <w:lsdException w:name="Light Shading Accent 5" w:semiHidden="0" w:uiPriority="60" w:unhideWhenUsed="0"/>
-    <w:lsdException w:name="Light List Accent 5" w:semiHidden="0" w:uiPriority="61" w:unhideWhenUsed="0"/>
-    <w:lsdException w:name="Light Grid Accent 5" w:semiHidden="0" w:uiPriority="62" w:unhideWhenUsed="0"/>
-    <w:lsdException w:name="Medium Shading 1 Accent 5" w:semiHidden="0" w:uiPriority="63" w:unhideWhenUsed="0"/>
-    <w:lsdException w:name="Medium Shading 2 Accent 5" w:semiHidden="0" w:uiPriority="64" w:unhideWhenUsed="0"/>
-    <w:lsdException w:name="Medium List 1 Accent 5" w:semiHidden="0" w:uiPriority="65" w:unhideWhenUsed="0"/>
-    <w:lsdException w:name="Medium List 2 Accent 5" w:semiHidden="0" w:uiPriority="66" w:unhideWhenUsed="0"/>
-    <w:lsdException w:name="Medium Grid 1 Accent 5" w:semiHidden="0" w:uiPriority="67" w:unhideWhenUsed="0"/>
-    <w:lsdException w:name="Medium Grid 2 Accent 5" w:semiHidden="0" w:uiPriority="68" w:unhideWhenUsed="0"/>
-    <w:lsdException w:name="Medium Grid 3 Accent 5" w:semiHidden="0" w:uiPriority="69" w:unhideWhenUsed="0"/>
-    <w:lsdException w:name="Dark List Accent 5" w:semiHidden="0" w:uiPriority="70" w:unhideWhenUsed="0"/>
-    <w:lsdException w:name="Colorful Shading Accent 5" w:semiHidden="0" w:uiPriority="71" w:unhideWhenUsed="0"/>
-    <w:lsdException w:name="Colorful List Accent 5" w:semiHidden="0" w:uiPriority="72" w:unhideWhenUsed="0"/>
-    <w:lsdException w:name="Colorful Grid Accent 5" w:semiHidden="0" w:uiPriority="73" w:unhideWhenUsed="0"/>
-    <w:lsdException w:name="Light Shading Accent 6" w:semiHidden="0" w:uiPriority="60" w:unhideWhenUsed="0"/>
-    <w:lsdException w:name="Light List Accent 6" w:semiHidden="0" w:uiPriority="61" w:unhideWhenUsed="0"/>
-    <w:lsdException w:name="Light Grid Accent 6" w:semiHidden="0" w:uiPriority="62" w:unhideWhenUsed="0"/>
-    <w:lsdException w:name="Medium Shading 1 Accent 6" w:semiHidden="0" w:uiPriority="63" w:unhideWhenUsed="0"/>
-    <w:lsdException w:name="Medium Shading 2 Accent 6" w:semiHidden="0" w:uiPriority="64" w:unhideWhenUsed="0"/>
-    <w:lsdException w:name="Medium List 1 Accent 6" w:semiHidden="0" w:uiPriority="65" w:unhideWhenUsed="0"/>
-    <w:lsdException w:name="Medium List 2 Accent 6" w:semiHidden="0" w:uiPriority="66" w:unhideWhenUsed="0"/>
-    <w:lsdException w:name="Medium Grid 1 Accent 6" w:semiHidden="0" w:uiPriority="67" w:unhideWhenUsed="0"/>
-    <w:lsdException w:name="Medium Grid 2 Accent 6" w:semiHidden="0" w:uiPriority="68" w:unhideWhenUsed="0"/>
-    <w:lsdException w:name="Medium Grid 3 Accent 6" w:semiHidden="0" w:uiPriority="69" w:unhideWhenUsed="0"/>
-    <w:lsdException w:name="Dark List Accent 6" w:semiHidden="0" w:uiPriority="70" w:unhideWhenUsed="0"/>
-    <w:lsdException w:name="Colorful Shading Accent 6" w:semiHidden="0" w:uiPriority="71" w:unhideWhenUsed="0"/>
-    <w:lsdException w:name="Colorful List Accent 6" w:semiHidden="0" w:uiPriority="72" w:unhideWhenUsed="0"/>
-    <w:lsdException w:name="Colorful Grid Accent 6" w:semiHidden="0" w:uiPriority="73" w:unhideWhenUsed="0"/>
-    <w:lsdException w:name="Subtle Emphasis" w:semiHidden="0" w:uiPriority="19" w:unhideWhenUsed="0" w:qFormat="1"/>
-    <w:lsdException w:name="Intense Emphasis" w:semiHidden="0" w:uiPriority="21" w:unhideWhenUsed="0" w:qFormat="1"/>
-    <w:lsdException w:name="Subtle Reference" w:semiHidden="0" w:uiPriority="31" w:unhideWhenUsed="0" w:qFormat="1"/>
-    <w:lsdException w:name="Intense Reference" w:semiHidden="0" w:uiPriority="32" w:unhideWhenUsed="0" w:qFormat="1"/>
-    <w:lsdException w:name="Book Title" w:semiHidden="0" w:uiPriority="33" w:unhideWhenUsed="0" w:qFormat="1"/>
-    <w:lsdException w:name="Bibliography" w:uiPriority="37"/>
-    <w:lsdException w:name="TOC Heading" w:uiPriority="39" w:qFormat="1"/>
-  </w:latentStyles>
-  <w:style w:type="paragraph" w:default="1" w:styleId="Normal">
-    <w:name w:val="Normal"/>
-    <w:qFormat/>
-    <w:rsid w:val="00AB51DB"/>
-    <w:pPr>
-      <w:spacing w:after="0" w:line="240" w:lineRule="auto"/>
-    </w:pPr>
-    <w:rPr>
-      <w:rFonts w:ascii="Arial" w:eastAsia="Times New Roman" w:hAnsi="Arial" w:cs="Times New Roman"/>
-      <w:sz w:val="20"/>
-      <w:szCs w:val="20"/>
-      <w:lang w:val="en-US"/>
-    </w:rPr>
-  </w:style>
-  <w:style w:type="paragraph" w:styleId="Heading1">
-    <w:name w:val="heading 1"/>
-    <w:basedOn w:val="Normal"/>
-    <w:next w:val="Normal"/>
-    <w:link w:val="Heading1Char"/>
-    <w:autoRedefine/>
-    <w:qFormat/>
-    <w:rsid w:val="00AB51DB"/>
-    <w:pPr>
-      <w:keepNext/>
-      <w:widowControl w:val="0"/>
-      <w:numPr>
-        <w:numId w:val="1"/>
-      </w:numPr>
-      <w:spacing w:before="100" w:beforeAutospacing="1" w:after="60" w:line="300" w:lineRule="atLeast"/>
-      <w:outlineLvl w:val="0"/>
-    </w:pPr>
-    <w:rPr>
-      <w:b/>
-      <w:kern w:val="28"/>
-      <w:sz w:val="24"/>
-      <w:szCs w:val="24"/>
-    </w:rPr>
-  </w:style>
-  <w:style w:type="paragraph" w:styleId="Heading2">
-    <w:name w:val="heading 2"/>
-    <w:basedOn w:val="Normal"/>
-    <w:next w:val="Normal"/>
-    <w:link w:val="Heading2Char"/>
-    <w:autoRedefine/>
-    <w:qFormat/>
-    <w:rsid w:val="00AB51DB"/>
-    <w:pPr>
-      <w:keepNext/>
-      <w:numPr>
-        <w:ilvl w:val="1"/>
-        <w:numId w:val="2"/>
-      </w:numPr>
-      <w:tabs>
-        <w:tab w:val="clear" w:pos="1470"/>
-        <w:tab w:val="num" w:pos="360"/>
-      </w:tabs>
-      <w:spacing w:before="240" w:line="300" w:lineRule="atLeast"/>
-      <w:ind w:left="360" w:hanging="360"/>
-      <w:outlineLvl w:val="1"/>
-    </w:pPr>
-    <w:rPr>
-      <w:rFonts w:cs="Arial"/>
-      <w:b/>
-      <w:bCs/>
-      <w:i/>
-      <w:iCs/>
-      <w:sz w:val="22"/>
-      <w:szCs w:val="28"/>
-    </w:rPr>
-  </w:style>
-  <w:style w:type="character" w:default="1" w:styleId="DefaultParagraphFont">
-    <w:name w:val="Default Paragraph Font"/>
-    <w:uiPriority w:val="1"/>
-    <w:semiHidden/>
-    <w:unhideWhenUsed/>
-  </w:style>
-  <w:style w:type="table" w:default="1" w:styleId="TableNormal">
-    <w:name w:val="Normal Table"/>
-    <w:uiPriority w:val="99"/>
-    <w:semiHidden/>
-    <w:unhideWhenUsed/>
-    <w:tblPr>
-      <w:tblInd w:w="0" w:type="dxa"/>
-      <w:tblCellMar>
-        <w:top w:w="0" w:type="dxa"/>
-        <w:left w:w="108" w:type="dxa"/>
-        <w:bottom w:w="0" w:type="dxa"/>
-        <w:right w:w="108" w:type="dxa"/>
-      </w:tblCellMar>
-    </w:tblPr>
-  </w:style>
-  <w:style w:type="numbering" w:default="1" w:styleId="NoList">
-    <w:name w:val="No List"/>
-    <w:uiPriority w:val="99"/>
-    <w:semiHidden/>
-    <w:unhideWhenUsed/>
-  </w:style>
-  <w:style w:type="character" w:customStyle="1" w:styleId="Heading1Char">
-    <w:name w:val="Heading 1 Char"/>
-    <w:basedOn w:val="DefaultParagraphFont"/>
-    <w:link w:val="Heading1"/>
-    <w:rsid w:val="00AB51DB"/>
-    <w:rPr>
-      <w:rFonts w:ascii="Arial" w:eastAsia="Times New Roman" w:hAnsi="Arial" w:cs="Times New Roman"/>
-      <w:b/>
-      <w:kern w:val="28"/>
-      <w:sz w:val="24"/>
-      <w:szCs w:val="24"/>
-      <w:lang w:val="en-US"/>
-    </w:rPr>
-  </w:style>
-  <w:style w:type="character" w:customStyle="1" w:styleId="Heading2Char">
-    <w:name w:val="Heading 2 Char"/>
-    <w:basedOn w:val="DefaultParagraphFont"/>
-    <w:link w:val="Heading2"/>
-    <w:rsid w:val="00AB51DB"/>
-    <w:rPr>
-      <w:rFonts w:ascii="Arial" w:eastAsia="Times New Roman" w:hAnsi="Arial" w:cs="Arial"/>
-      <w:b/>
-      <w:bCs/>
-      <w:i/>
-      <w:iCs/>
-      <w:szCs w:val="28"/>
-      <w:lang w:val="en-US"/>
-    </w:rPr>
-  </w:style>
-  <w:style w:type="paragraph" w:styleId="Title">
-    <w:name w:val="Title"/>
-    <w:basedOn w:val="Normal"/>
-    <w:link w:val="TitleChar"/>
-    <w:autoRedefine/>
-    <w:qFormat/>
-    <w:rsid w:val="00AB51DB"/>
-    <w:pPr>
-      <w:jc w:val="center"/>
-      <w:outlineLvl w:val="0"/>
-    </w:pPr>
-    <w:rPr>
-      <w:rFonts w:cs="Arial"/>
-      <w:b/>
-      <w:bCs/>
-      <w:kern w:val="28"/>
-      <w:sz w:val="32"/>
-      <w:szCs w:val="32"/>
-    </w:rPr>
-  </w:style>
-  <w:style w:type="character" w:customStyle="1" w:styleId="TitleChar">
-    <w:name w:val="Title Char"/>
-    <w:basedOn w:val="DefaultParagraphFont"/>
-    <w:link w:val="Title"/>
-    <w:rsid w:val="00AB51DB"/>
-    <w:rPr>
-      <w:rFonts w:ascii="Arial" w:eastAsia="Times New Roman" w:hAnsi="Arial" w:cs="Arial"/>
-      <w:b/>
-      <w:bCs/>
-      <w:kern w:val="28"/>
-      <w:sz w:val="32"/>
-      <w:szCs w:val="32"/>
-      <w:lang w:val="en-US"/>
-    </w:rPr>
-  </w:style>
-  <w:style w:type="paragraph" w:styleId="Header">
-    <w:name w:val="header"/>
-    <w:basedOn w:val="Normal"/>
-    <w:link w:val="HeaderChar"/>
-    <w:rsid w:val="00AB51DB"/>
-    <w:pPr>
-      <w:tabs>
-        <w:tab w:val="center" w:pos="4320"/>
-        <w:tab w:val="right" w:pos="8640"/>
-      </w:tabs>
-    </w:pPr>
-  </w:style>
-  <w:style w:type="character" w:customStyle="1" w:styleId="HeaderChar">
-    <w:name w:val="Header Char"/>
-    <w:basedOn w:val="DefaultParagraphFont"/>
-    <w:link w:val="Header"/>
-    <w:rsid w:val="00AB51DB"/>
-    <w:rPr>
-      <w:rFonts w:ascii="Arial" w:eastAsia="Times New Roman" w:hAnsi="Arial" w:cs="Times New Roman"/>
-      <w:sz w:val="20"/>
-      <w:szCs w:val="20"/>
-      <w:lang w:val="en-US"/>
-    </w:rPr>
-  </w:style>
-  <w:style w:type="paragraph" w:styleId="Footer">
-    <w:name w:val="footer"/>
-    <w:basedOn w:val="Normal"/>
-    <w:link w:val="FooterChar"/>
-    <w:rsid w:val="00AB51DB"/>
-    <w:pPr>
-      <w:tabs>
-        <w:tab w:val="center" w:pos="4320"/>
-        <w:tab w:val="right" w:pos="8640"/>
-      </w:tabs>
-    </w:pPr>
-  </w:style>
-  <w:style w:type="character" w:customStyle="1" w:styleId="FooterChar">
-    <w:name w:val="Footer Char"/>
-    <w:basedOn w:val="DefaultParagraphFont"/>
-    <w:link w:val="Footer"/>
-    <w:rsid w:val="00AB51DB"/>
-    <w:rPr>
-      <w:rFonts w:ascii="Arial" w:eastAsia="Times New Roman" w:hAnsi="Arial" w:cs="Times New Roman"/>
-      <w:sz w:val="20"/>
-      <w:szCs w:val="20"/>
-      <w:lang w:val="en-US"/>
-    </w:rPr>
-  </w:style>
-  <w:style w:type="character" w:styleId="PageNumber">
-    <w:name w:val="page number"/>
-    <w:basedOn w:val="DefaultParagraphFont"/>
-    <w:rsid w:val="00AB51DB"/>
-  </w:style>
-  <w:style w:type="paragraph" w:styleId="ListParagraph">
-    <w:name w:val="List Paragraph"/>
-    <w:basedOn w:val="Normal"/>
-    <w:uiPriority w:val="34"/>
-    <w:qFormat/>
-    <w:rsid w:val="002566E7"/>
-    <w:pPr>
-      <w:ind w:left="720"/>
-      <w:contextualSpacing/>
-    </w:pPr>
-  </w:style>
-  <w:style w:type="paragraph" w:styleId="BalloonText">
-    <w:name w:val="Balloon Text"/>
-    <w:basedOn w:val="Normal"/>
-    <w:link w:val="BalloonTextChar"/>
-    <w:uiPriority w:val="99"/>
-    <w:semiHidden/>
-    <w:unhideWhenUsed/>
-    <w:rsid w:val="00D22056"/>
-    <w:rPr>
-      <w:rFonts w:ascii="Tahoma" w:hAnsi="Tahoma" w:cs="Tahoma"/>
-      <w:sz w:val="16"/>
-      <w:szCs w:val="16"/>
-    </w:rPr>
-  </w:style>
-  <w:style w:type="character" w:customStyle="1" w:styleId="BalloonTextChar">
-    <w:name w:val="Balloon Text Char"/>
-    <w:basedOn w:val="DefaultParagraphFont"/>
-    <w:link w:val="BalloonText"/>
-    <w:uiPriority w:val="99"/>
-    <w:semiHidden/>
-    <w:rsid w:val="00D22056"/>
-    <w:rPr>
-      <w:rFonts w:ascii="Tahoma" w:eastAsia="Times New Roman" w:hAnsi="Tahoma" w:cs="Tahoma"/>
-      <w:sz w:val="16"/>
-      <w:szCs w:val="16"/>
-      <w:lang w:val="en-US"/>
-    </w:rPr>
-  </w:style>
-</w:styles>
-</file>
-
-<file path=word/stylesWithEffects.xml><?xml version="1.0" encoding="utf-8"?>
-<w:styles xmlns:wpc="http://schemas.microsoft.com/office/word/2010/wordprocessingCanvas" xmlns:mc="http://schemas.openxmlformats.org/markup-compatibility/2006" xmlns:o="urn:schemas-microsoft-com:office:office" xmlns:r="http://schemas.openxmlformats.org/officeDocument/2006/relationships" xmlns:m="http://schemas.openxmlformats.org/officeDocument/2006/math" xmlns:v="urn:schemas-microsoft-com:vml" xmlns:wp14="http://schemas.microsoft.com/office/word/2010/wordprocessingDrawing" xmlns:wp="http://schemas.openxmlformats.org/drawingml/2006/wordprocessingDrawing" xmlns:w10="urn:schemas-microsoft-com:office:word" xmlns:w="http://schemas.openxmlformats.org/wordprocessingml/2006/main" xmlns:w14="http://schemas.microsoft.com/office/word/2010/wordml" xmlns:wpg="http://schemas.microsoft.com/office/word/2010/wordprocessingGroup" xmlns:wpi="http://schemas.microsoft.com/office/word/2010/wordprocessingInk" xmlns:wne="http://schemas.microsoft.com/office/word/2006/wordml" xmlns:wps="http://schemas.microsoft.com/office/word/2010/wordprocessingShape" mc:Ignorable="w14 wp14">
-  <w:docDefaults>
-    <w:rPrDefault>
-      <w:rPr>
-        <w:rFonts w:asciiTheme="minorHAnsi" w:eastAsiaTheme="minorHAnsi" w:hAnsiTheme="minorHAnsi" w:cstheme="minorBidi"/>
-        <w:sz w:val="22"/>
-        <w:szCs w:val="22"/>
-        <w:lang w:val="vi-VN" w:eastAsia="en-US" w:bidi="ar-SA"/>
-      </w:rPr>
-    </w:rPrDefault>
-    <w:pPrDefault>
-      <w:pPr>
-        <w:spacing w:after="160" w:line="259" w:lineRule="auto"/>
-      </w:pPr>
-    </w:pPrDefault>
-  </w:docDefaults>
-  <w:latentStyles w:defLockedState="0" w:defUIPriority="99" w:defSemiHidden="1" w:defUnhideWhenUsed="1" w:defQFormat="0" w:count="267">
-    <w:lsdException w:name="Normal" w:semiHidden="0" w:uiPriority="0" w:unhideWhenUsed="0" w:qFormat="1"/>
-    <w:lsdException w:name="heading 1" w:semiHidden="0" w:uiPriority="0" w:unhideWhenUsed="0" w:qFormat="1"/>
-    <w:lsdException w:name="heading 2" w:uiPriority="0" w:qFormat="1"/>
-    <w:lsdException w:name="heading 3" w:uiPriority="9" w:qFormat="1"/>
-    <w:lsdException w:name="heading 4" w:uiPriority="9" w:qFormat="1"/>
-    <w:lsdException w:name="heading 5" w:uiPriority="9" w:qFormat="1"/>
-    <w:lsdException w:name="heading 6" w:uiPriority="9" w:qFormat="1"/>
-    <w:lsdException w:name="heading 7" w:uiPriority="9" w:qFormat="1"/>
-    <w:lsdException w:name="heading 8" w:uiPriority="9" w:qFormat="1"/>
-    <w:lsdException w:name="heading 9" w:uiPriority="9" w:qFormat="1"/>
-    <w:lsdException w:name="toc 1" w:uiPriority="39"/>
-    <w:lsdException w:name="toc 2" w:uiPriority="39"/>
-    <w:lsdException w:name="toc 3" w:uiPriority="39"/>
-    <w:lsdException w:name="toc 4" w:uiPriority="39"/>
-    <w:lsdException w:name="toc 5" w:uiPriority="39"/>
-    <w:lsdException w:name="toc 6" w:uiPriority="39"/>
-    <w:lsdException w:name="toc 7" w:uiPriority="39"/>
-    <w:lsdException w:name="toc 8" w:uiPriority="39"/>
-    <w:lsdException w:name="toc 9" w:uiPriority="39"/>
-    <w:lsdException w:name="header" w:uiPriority="0"/>
-    <w:lsdException w:name="footer" w:uiPriority="0"/>
-    <w:lsdException w:name="caption" w:uiPriority="35" w:qFormat="1"/>
-    <w:lsdException w:name="page number" w:uiPriority="0"/>
-    <w:lsdException w:name="Title" w:semiHidden="0" w:uiPriority="0" w:unhideWhenUsed="0" w:qFormat="1"/>
-    <w:lsdException w:name="Default Paragraph Font" w:uiPriority="1"/>
-    <w:lsdException w:name="Subtitle" w:semiHidden="0" w:uiPriority="11" w:unhideWhenUsed="0" w:qFormat="1"/>
-    <w:lsdException w:name="Strong" w:semiHidden="0" w:uiPriority="22" w:unhideWhenUsed="0" w:qFormat="1"/>
-    <w:lsdException w:name="Emphasis" w:semiHidden="0" w:uiPriority="20" w:unhideWhenUsed="0" w:qFormat="1"/>
-    <w:lsdException w:name="Table Grid" w:semiHidden="0" w:uiPriority="39" w:unhideWhenUsed="0"/>
-    <w:lsdException w:name="Placeholder Text" w:unhideWhenUsed="0"/>
-    <w:lsdException w:name="No Spacing" w:semiHidden="0" w:uiPriority="1" w:unhideWhenUsed="0" w:qFormat="1"/>
-    <w:lsdException w:name="Light Shading" w:semiHidden="0" w:uiPriority="60" w:unhideWhenUsed="0"/>
-    <w:lsdException w:name="Light List" w:semiHidden="0" w:uiPriority="61" w:unhideWhenUsed="0"/>
-    <w:lsdException w:name="Light Grid" w:semiHidden="0" w:uiPriority="62" w:unhideWhenUsed="0"/>
-    <w:lsdException w:name="Medium Shading 1" w:semiHidden="0" w:uiPriority="63" w:unhideWhenUsed="0"/>
-    <w:lsdException w:name="Medium Shading 2" w:semiHidden="0" w:uiPriority="64" w:unhideWhenUsed="0"/>
-    <w:lsdException w:name="Medium List 1" w:semiHidden="0" w:uiPriority="65" w:unhideWhenUsed="0"/>
-    <w:lsdException w:name="Medium List 2" w:semiHidden="0" w:uiPriority="66" w:unhideWhenUsed="0"/>
-    <w:lsdException w:name="Medium Grid 1" w:semiHidden="0" w:uiPriority="67" w:unhideWhenUsed="0"/>
-    <w:lsdException w:name="Medium Grid 2" w:semiHidden="0" w:uiPriority="68" w:unhideWhenUsed="0"/>
-    <w:lsdException w:name="Medium Grid 3" w:semiHidden="0" w:uiPriority="69" w:unhideWhenUsed="0"/>
-    <w:lsdException w:name="Dark List" w:semiHidden="0" w:uiPriority="70" w:unhideWhenUsed="0"/>
-    <w:lsdException w:name="Colorful Shading" w:semiHidden="0" w:uiPriority="71" w:unhideWhenUsed="0"/>
-    <w:lsdException w:name="Colorful List" w:semiHidden="0" w:uiPriority="72" w:unhideWhenUsed="0"/>
-    <w:lsdException w:name="Colorful Grid" w:semiHidden="0" w:uiPriority="73" w:unhideWhenUsed="0"/>
-    <w:lsdException w:name="Light Shading Accent 1" w:semiHidden="0" w:uiPriority="60" w:unhideWhenUsed="0"/>
-    <w:lsdException w:name="Light List Accent 1" w:semiHidden="0" w:uiPriority="61" w:unhideWhenUsed="0"/>
-    <w:lsdException w:name="Light Grid Accent 1" w:semiHidden="0" w:uiPriority="62" w:unhideWhenUsed="0"/>
-    <w:lsdException w:name="Medium Shading 1 Accent 1" w:semiHidden="0" w:uiPriority="63" w:unhideWhenUsed="0"/>
-    <w:lsdException w:name="Medium Shading 2 Accent 1" w:semiHidden="0" w:uiPriority="64" w:unhideWhenUsed="0"/>
-    <w:lsdException w:name="Medium List 1 Accent 1" w:semiHidden="0" w:uiPriority="65" w:unhideWhenUsed="0"/>
-    <w:lsdException w:name="Revision" w:unhideWhenUsed="0"/>
-    <w:lsdException w:name="List Paragraph" w:semiHidden="0" w:uiPriority="34" w:unhideWhenUsed="0" w:qFormat="1"/>
-    <w:lsdException w:name="Quote" w:semiHidden="0" w:uiPriority="29" w:unhideWhenUsed="0" w:qFormat="1"/>
-    <w:lsdException w:name="Intense Quote" w:semiHidden="0" w:uiPriority="30" w:unhideWhenUsed="0" w:qFormat="1"/>
-    <w:lsdException w:name="Medium List 2 Accent 1" w:semiHidden="0" w:uiPriority="66" w:unhideWhenUsed="0"/>
-    <w:lsdException w:name="Medium Grid 1 Accent 1" w:semiHidden="0" w:uiPriority="67" w:unhideWhenUsed="0"/>
-    <w:lsdException w:name="Medium Grid 2 Accent 1" w:semiHidden="0" w:uiPriority="68" w:unhideWhenUsed="0"/>
-    <w:lsdException w:name="Medium Grid 3 Accent 1" w:semiHidden="0" w:uiPriority="69" w:unhideWhenUsed="0"/>
-    <w:lsdException w:name="Dark List Accent 1" w:semiHidden="0" w:uiPriority="70" w:unhideWhenUsed="0"/>
-    <w:lsdException w:name="Colorful Shading Accent 1" w:semiHidden="0" w:uiPriority="71" w:unhideWhenUsed="0"/>
-    <w:lsdException w:name="Colorful List Accent 1" w:semiHidden="0" w:uiPriority="72" w:unhideWhenUsed="0"/>
-    <w:lsdException w:name="Colorful Grid Accent 1" w:semiHidden="0" w:uiPriority="73" w:unhideWhenUsed="0"/>
-    <w:lsdException w:name="Light Shading Accent 2" w:semiHidden="0" w:uiPriority="60" w:unhideWhenUsed="0"/>
-    <w:lsdException w:name="Light List Accent 2" w:semiHidden="0" w:uiPriority="61" w:unhideWhenUsed="0"/>
-    <w:lsdException w:name="Light Grid Accent 2" w:semiHidden="0" w:uiPriority="62" w:unhideWhenUsed="0"/>
-    <w:lsdException w:name="Medium Shading 1 Accent 2" w:semiHidden="0" w:uiPriority="63" w:unhideWhenUsed="0"/>
-    <w:lsdException w:name="Medium Shading 2 Accent 2" w:semiHidden="0" w:uiPriority="64" w:unhideWhenUsed="0"/>
-    <w:lsdException w:name="Medium List 1 Accent 2" w:semiHidden="0" w:uiPriority="65" w:unhideWhenUsed="0"/>
-    <w:lsdException w:name="Medium List 2 Accent 2" w:semiHidden="0" w:uiPriority="66" w:unhideWhenUsed="0"/>
-    <w:lsdException w:name="Medium Grid 1 Accent 2" w:semiHidden="0" w:uiPriority="67" w:unhideWhenUsed="0"/>
-    <w:lsdException w:name="Medium Grid 2 Accent 2" w:semiHidden="0" w:uiPriority="68" w:unhideWhenUsed="0"/>
-    <w:lsdException w:name="Medium Grid 3 Accent 2" w:semiHidden="0" w:uiPriority="69" w:unhideWhenUsed="0"/>
-    <w:lsdException w:name="Dark List Accent 2" w:semiHidden="0" w:uiPriority="70" w:unhideWhenUsed="0"/>
-    <w:lsdException w:name="Colorful Shading Accent 2" w:semiHidden="0" w:uiPriority="71" w:unhideWhenUsed="0"/>
-    <w:lsdException w:name="Colorful List Accent 2" w:semiHidden="0" w:uiPriority="72" w:unhideWhenUsed="0"/>
-    <w:lsdException w:name="Colorful Grid Accent 2" w:semiHidden="0" w:uiPriority="73" w:unhideWhenUsed="0"/>
-    <w:lsdException w:name="Light Shading Accent 3" w:semiHidden="0" w:uiPriority="60" w:unhideWhenUsed="0"/>
-    <w:lsdException w:name="Light List Accent 3" w:semiHidden="0" w:uiPriority="61" w:unhideWhenUsed="0"/>
-    <w:lsdException w:name="Light Grid Accent 3" w:semiHidden="0" w:uiPriority="62" w:unhideWhenUsed="0"/>
-    <w:lsdException w:name="Medium Shading 1 Accent 3" w:semiHidden="0" w:uiPriority="63" w:unhideWhenUsed="0"/>
-    <w:lsdException w:name="Medium Shading 2 Accent 3" w:semiHidden="0" w:uiPriority="64" w:unhideWhenUsed="0"/>
-    <w:lsdException w:name="Medium List 1 Accent 3" w:semiHidden="0" w:uiPriority="65" w:unhideWhenUsed="0"/>
-    <w:lsdException w:name="Medium List 2 Accent 3" w:semiHidden="0" w:uiPriority="66" w:unhideWhenUsed="0"/>
-    <w:lsdException w:name="Medium Grid 1 Accent 3" w:semiHidden="0" w:uiPriority="67" w:unhideWhenUsed="0"/>
-    <w:lsdException w:name="Medium Grid 2 Accent 3" w:semiHidden="0" w:uiPriority="68" w:unhideWhenUsed="0"/>
-    <w:lsdException w:name="Medium Grid 3 Accent 3" w:semiHidden="0" w:uiPriority="69" w:unhideWhenUsed="0"/>
-    <w:lsdException w:name="Dark List Accent 3" w:semiHidden="0" w:uiPriority="70" w:unhideWhenUsed="0"/>
-    <w:lsdException w:name="Colorful Shading Accent 3" w:semiHidden="0" w:uiPriority="71" w:unhideWhenUsed="0"/>
-    <w:lsdException w:name="Colorful List Accent 3" w:semiHidden="0" w:uiPriority="72" w:unhideWhenUsed="0"/>
-    <w:lsdException w:name="Colorful Grid Accent 3" w:semiHidden="0" w:uiPriority="73" w:unhideWhenUsed="0"/>
-    <w:lsdException w:name="Light Shading Accent 4" w:semiHidden="0" w:uiPriority="60" w:unhideWhenUsed="0"/>
-    <w:lsdException w:name="Light List Accent 4" w:semiHidden="0" w:uiPriority="61" w:unhideWhenUsed="0"/>
-    <w:lsdException w:name="Light Grid Accent 4" w:semiHidden="0" w:uiPriority="62" w:unhideWhenUsed="0"/>
-    <w:lsdException w:name="Medium Shading 1 Accent 4" w:semiHidden="0" w:uiPriority="63" w:unhideWhenUsed="0"/>
-    <w:lsdException w:name="Medium Shading 2 Accent 4" w:semiHidden="0" w:uiPriority="64" w:unhideWhenUsed="0"/>
-    <w:lsdException w:name="Medium List 1 Accent 4" w:semiHidden="0" w:uiPriority="65" w:unhideWhenUsed="0"/>
-    <w:lsdException w:name="Medium List 2 Accent 4" w:semiHidden="0" w:uiPriority="66" w:unhideWhenUsed="0"/>
-    <w:lsdException w:name="Medium Grid 1 Accent 4" w:semiHidden="0" w:uiPriority="67" w:unhideWhenUsed="0"/>
-    <w:lsdException w:name="Medium Grid 2 Accent 4" w:semiHidden="0" w:uiPriority="68" w:unhideWhenUsed="0"/>
-    <w:lsdException w:name="Medium Grid 3 Accent 4" w:semiHidden="0" w:uiPriority="69" w:unhideWhenUsed="0"/>
-    <w:lsdException w:name="Dark List Accent 4" w:semiHidden="0" w:uiPriority="70" w:unhideWhenUsed="0"/>
-    <w:lsdException w:name="Colorful Shading Accent 4" w:semiHidden="0" w:uiPriority="71" w:unhideWhenUsed="0"/>
-    <w:lsdException w:name="Colorful List Accent 4" w:semiHidden="0" w:uiPriority="72" w:unhideWhenUsed="0"/>
-    <w:lsdException w:name="Colorful Grid Accent 4" w:semiHidden="0" w:uiPriority="73" w:unhideWhenUsed="0"/>
-    <w:lsdException w:name="Light Shading Accent 5" w:semiHidden="0" w:uiPriority="60" w:unhideWhenUsed="0"/>
-    <w:lsdException w:name="Light List Accent 5" w:semiHidden="0" w:uiPriority="61" w:unhideWhenUsed="0"/>
-    <w:lsdException w:name="Light Grid Accent 5" w:semiHidden="0" w:uiPriority="62" w:unhideWhenUsed="0"/>
-    <w:lsdException w:name="Medium Shading 1 Accent 5" w:semiHidden="0" w:uiPriority="63" w:unhideWhenUsed="0"/>
-    <w:lsdException w:name="Medium Shading 2 Accent 5" w:semiHidden="0" w:uiPriority="64" w:unhideWhenUsed="0"/>
-    <w:lsdException w:name="Medium List 1 Accent 5" w:semiHidden="0" w:uiPriority="65" w:unhideWhenUsed="0"/>
-    <w:lsdException w:name="Medium List 2 Accent 5" w:semiHidden="0" w:uiPriority="66" w:unhideWhenUsed="0"/>
-    <w:lsdException w:name="Medium Grid 1 Accent 5" w:semiHidden="0" w:uiPriority="67" w:unhideWhenUsed="0"/>
-    <w:lsdException w:name="Medium Grid 2 Accent 5" w:semiHidden="0" w:uiPriority="68" w:unhideWhenUsed="0"/>
-    <w:lsdException w:name="Medium Grid 3 Accent 5" w:semiHidden="0" w:uiPriority="69" w:unhideWhenUsed="0"/>
-    <w:lsdException w:name="Dark List Accent 5" w:semiHidden="0" w:uiPriority="70" w:unhideWhenUsed="0"/>
-    <w:lsdException w:name="Colorful Shading Accent 5" w:semiHidden="0" w:uiPriority="71" w:unhideWhenUsed="0"/>
-    <w:lsdException w:name="Colorful List Accent 5" w:semiHidden="0" w:uiPriority="72" w:unhideWhenUsed="0"/>
-    <w:lsdException w:name="Colorful Grid Accent 5" w:semiHidden="0" w:uiPriority="73" w:unhideWhenUsed="0"/>
-    <w:lsdException w:name="Light Shading Accent 6" w:semiHidden="0" w:uiPriority="60" w:unhideWhenUsed="0"/>
-    <w:lsdException w:name="Light List Accent 6" w:semiHidden="0" w:uiPriority="61" w:unhideWhenUsed="0"/>
-    <w:lsdException w:name="Light Grid Accent 6" w:semiHidden="0" w:uiPriority="62" w:unhideWhenUsed="0"/>
-    <w:lsdException w:name="Medium Shading 1 Accent 6" w:semiHidden="0" w:uiPriority="63" w:unhideWhenUsed="0"/>
-    <w:lsdException w:name="Medium Shading 2 Accent 6" w:semiHidden="0" w:uiPriority="64" w:unhideWhenUsed="0"/>
-    <w:lsdException w:name="Medium List 1 Accent 6" w:semiHidden="0" w:uiPriority="65" w:unhideWhenUsed="0"/>
-    <w:lsdException w:name="Medium List 2 Accent 6" w:semiHidden="0" w:uiPriority="66" w:unhideWhenUsed="0"/>
-    <w:lsdException w:name="Medium Grid 1 Accent 6" w:semiHidden="0" w:uiPriority="67" w:unhideWhenUsed="0"/>
-    <w:lsdException w:name="Medium Grid 2 Accent 6" w:semiHidden="0" w:uiPriority="68" w:unhideWhenUsed="0"/>
-    <w:lsdException w:name="Medium Grid 3 Accent 6" w:semiHidden="0" w:uiPriority="69" w:unhideWhenUsed="0"/>
-    <w:lsdException w:name="Dark List Accent 6" w:semiHidden="0" w:uiPriority="70" w:unhideWhenUsed="0"/>
-    <w:lsdException w:name="Colorful Shading Accent 6" w:semiHidden="0" w:uiPriority="71" w:unhideWhenUsed="0"/>
-    <w:lsdException w:name="Colorful List Accent 6" w:semiHidden="0" w:uiPriority="72" w:unhideWhenUsed="0"/>
-    <w:lsdException w:name="Colorful Grid Accent 6" w:semiHidden="0" w:uiPriority="73" w:unhideWhenUsed="0"/>
-    <w:lsdException w:name="Subtle Emphasis" w:semiHidden="0" w:uiPriority="19" w:unhideWhenUsed="0" w:qFormat="1"/>
-    <w:lsdException w:name="Intense Emphasis" w:semiHidden="0" w:uiPriority="21" w:unhideWhenUsed="0" w:qFormat="1"/>
-    <w:lsdException w:name="Subtle Reference" w:semiHidden="0" w:uiPriority="31" w:unhideWhenUsed="0" w:qFormat="1"/>
-    <w:lsdException w:name="Intense Reference" w:semiHidden="0" w:uiPriority="32" w:unhideWhenUsed="0" w:qFormat="1"/>
-    <w:lsdException w:name="Book Title" w:semiHidden="0" w:uiPriority="33" w:unhideWhenUsed="0" w:qFormat="1"/>
-    <w:lsdException w:name="Bibliography" w:uiPriority="37"/>
-    <w:lsdException w:name="TOC Heading" w:uiPriority="39" w:qFormat="1"/>
+  <w:latentStyles w:defLockedState="0" w:defUIPriority="99" w:defSemiHidden="0" w:defUnhideWhenUsed="0" w:defQFormat="0" w:count="371">
+    <w:lsdException w:name="Normal" w:uiPriority="0" w:qFormat="1"/>
+    <w:lsdException w:name="heading 1" w:uiPriority="0" w:qFormat="1"/>
+    <w:lsdException w:name="heading 2" w:semiHidden="1" w:uiPriority="0" w:unhideWhenUsed="1" w:qFormat="1"/>
+    <w:lsdException w:name="heading 3" w:semiHidden="1" w:uiPriority="9" w:unhideWhenUsed="1" w:qFormat="1"/>
+    <w:lsdException w:name="heading 4" w:semiHidden="1" w:uiPriority="9" w:unhideWhenUsed="1" w:qFormat="1"/>
+    <w:lsdException w:name="heading 5" w:semiHidden="1" w:uiPriority="9" w:unhideWhenUsed="1" w:qFormat="1"/>
+    <w:lsdException w:name="heading 6" w:semiHidden="1" w:uiPriority="9" w:unhideWhenUsed="1" w:qFormat="1"/>
+    <w:lsdException w:name="heading 7" w:semiHidden="1" w:uiPriority="9" w:unhideWhenUsed="1" w:qFormat="1"/>
+    <w:lsdException w:name="heading 8" w:semiHidden="1" w:uiPriority="9" w:unhideWhenUsed="1" w:qFormat="1"/>
+    <w:lsdException w:name="heading 9" w:semiHidden="1" w:uiPriority="9" w:unhideWhenUsed="1" w:qFormat="1"/>
+    <w:lsdException w:name="index 1" w:semiHidden="1" w:unhideWhenUsed="1"/>
+    <w:lsdException w:name="index 2" w:semiHidden="1" w:unhideWhenUsed="1"/>
+    <w:lsdException w:name="index 3" w:semiHidden="1" w:unhideWhenUsed="1"/>
+    <w:lsdException w:name="index 4" w:semiHidden="1" w:unhideWhenUsed="1"/>
+    <w:lsdException w:name="index 5" w:semiHidden="1" w:unhideWhenUsed="1"/>
+    <w:lsdException w:name="index 6" w:semiHidden="1" w:unhideWhenUsed="1"/>
+    <w:lsdException w:name="index 7" w:semiHidden="1" w:unhideWhenUsed="1"/>
+    <w:lsdException w:name="index 8" w:semiHidden="1" w:unhideWhenUsed="1"/>
+    <w:lsdException w:name="index 9" w:semiHidden="1" w:unhideWhenUsed="1"/>
+    <w:lsdException w:name="toc 1" w:semiHidden="1" w:uiPriority="39" w:unhideWhenUsed="1"/>
+    <w:lsdException w:name="toc 2" w:semiHidden="1" w:uiPriority="39" w:unhideWhenUsed="1"/>
+    <w:lsdException w:name="toc 3" w:semiHidden="1" w:uiPriority="39" w:unhideWhenUsed="1"/>
+    <w:lsdException w:name="toc 4" w:semiHidden="1" w:uiPriority="39" w:unhideWhenUsed="1"/>
+    <w:lsdException w:name="toc 5" w:semiHidden="1" w:uiPriority="39" w:unhideWhenUsed="1"/>
+    <w:lsdException w:name="toc 6" w:semiHidden="1" w:uiPriority="39" w:unhideWhenUsed="1"/>
+    <w:lsdException w:name="toc 7" w:semiHidden="1" w:uiPriority="39" w:unhideWhenUsed="1"/>
+    <w:lsdException w:name="toc 8" w:semiHidden="1" w:uiPriority="39" w:unhideWhenUsed="1"/>
+    <w:lsdException w:name="toc 9" w:semiHidden="1" w:uiPriority="39" w:unhideWhenUsed="1"/>
+    <w:lsdException w:name="Normal Indent" w:semiHidden="1" w:unhideWhenUsed="1"/>
+    <w:lsdException w:name="footnote text" w:semiHidden="1" w:unhideWhenUsed="1"/>
+    <w:lsdException w:name="annotation text" w:semiHidden="1" w:unhideWhenUsed="1"/>
+    <w:lsdException w:name="header" w:semiHidden="1" w:uiPriority="0" w:unhideWhenUsed="1"/>
+    <w:lsdException w:name="footer" w:semiHidden="1" w:uiPriority="0" w:unhideWhenUsed="1"/>
+    <w:lsdException w:name="index heading" w:semiHidden="1" w:unhideWhenUsed="1"/>
+    <w:lsdException w:name="caption" w:semiHidden="1" w:uiPriority="35" w:unhideWhenUsed="1" w:qFormat="1"/>
+    <w:lsdException w:name="table of figures" w:semiHidden="1" w:unhideWhenUsed="1"/>
+    <w:lsdException w:name="envelope address" w:semiHidden="1" w:unhideWhenUsed="1"/>
+    <w:lsdException w:name="envelope return" w:semiHidden="1" w:unhideWhenUsed="1"/>
+    <w:lsdException w:name="footnote reference" w:semiHidden="1" w:unhideWhenUsed="1"/>
+    <w:lsdException w:name="annotation reference" w:semiHidden="1" w:unhideWhenUsed="1"/>
+    <w:lsdException w:name="line number" w:semiHidden="1" w:unhideWhenUsed="1"/>
+    <w:lsdException w:name="page number" w:semiHidden="1" w:uiPriority="0" w:unhideWhenUsed="1"/>
+    <w:lsdException w:name="endnote reference" w:semiHidden="1" w:unhideWhenUsed="1"/>
+    <w:lsdException w:name="endnote text" w:semiHidden="1" w:unhideWhenUsed="1"/>
+    <w:lsdException w:name="table of authorities" w:semiHidden="1" w:unhideWhenUsed="1"/>
+    <w:lsdException w:name="macro" w:semiHidden="1" w:unhideWhenUsed="1"/>
+    <w:lsdException w:name="toa heading" w:semiHidden="1" w:unhideWhenUsed="1"/>
+    <w:lsdException w:name="List" w:semiHidden="1" w:unhideWhenUsed="1"/>
+    <w:lsdException w:name="List Bullet" w:semiHidden="1" w:unhideWhenUsed="1"/>
+    <w:lsdException w:name="List Number" w:semiHidden="1" w:unhideWhenUsed="1"/>
+    <w:lsdException w:name="List 2" w:semiHidden="1" w:unhideWhenUsed="1"/>
+    <w:lsdException w:name="List 3" w:semiHidden="1" w:unhideWhenUsed="1"/>
+    <w:lsdException w:name="List 4" w:semiHidden="1" w:unhideWhenUsed="1"/>
+    <w:lsdException w:name="List 5" w:semiHidden="1" w:unhideWhenUsed="1"/>
+    <w:lsdException w:name="List Bullet 2" w:semiHidden="1" w:unhideWhenUsed="1"/>
+    <w:lsdException w:name="List Bullet 3" w:semiHidden="1" w:unhideWhenUsed="1"/>
+    <w:lsdException w:name="List Bullet 4" w:semiHidden="1" w:unhideWhenUsed="1"/>
+    <w:lsdException w:name="List Bullet 5" w:semiHidden="1" w:unhideWhenUsed="1"/>
+    <w:lsdException w:name="List Number 2" w:semiHidden="1" w:unhideWhenUsed="1"/>
+    <w:lsdException w:name="List Number 3" w:semiHidden="1" w:unhideWhenUsed="1"/>
+    <w:lsdException w:name="List Number 4" w:semiHidden="1" w:unhideWhenUsed="1"/>
+    <w:lsdException w:name="List Number 5" w:semiHidden="1" w:unhideWhenUsed="1"/>
+    <w:lsdException w:name="Title" w:uiPriority="0" w:qFormat="1"/>
+    <w:lsdException w:name="Closing" w:semiHidden="1" w:unhideWhenUsed="1"/>
+    <w:lsdException w:name="Signature" w:semiHidden="1" w:unhideWhenUsed="1"/>
+    <w:lsdException w:name="Default Paragraph Font" w:semiHidden="1" w:uiPriority="1" w:unhideWhenUsed="1"/>
+    <w:lsdException w:name="Body Text" w:semiHidden="1" w:unhideWhenUsed="1"/>
+    <w:lsdException w:name="Body Text Indent" w:semiHidden="1" w:unhideWhenUsed="1"/>
+    <w:lsdException w:name="List Continue" w:semiHidden="1" w:unhideWhenUsed="1"/>
+    <w:lsdException w:name="List Continue 2" w:semiHidden="1" w:unhideWhenUsed="1"/>
+    <w:lsdException w:name="List Continue 3" w:semiHidden="1" w:unhideWhenUsed="1"/>
+    <w:lsdException w:name="List Continue 4" w:semiHidden="1" w:unhideWhenUsed="1"/>
+    <w:lsdException w:name="List Continue 5" w:semiHidden="1" w:unhideWhenUsed="1"/>
+    <w:lsdException w:name="Message Header" w:semiHidden="1" w:unhideWhenUsed="1"/>
+    <w:lsdException w:name="Subtitle" w:uiPriority="11" w:qFormat="1"/>
+    <w:lsdException w:name="Salutation" w:semiHidden="1" w:unhideWhenUsed="1"/>
+    <w:lsdException w:name="Date" w:semiHidden="1" w:unhideWhenUsed="1"/>
+    <w:lsdException w:name="Body Text First Indent" w:semiHidden="1" w:unhideWhenUsed="1"/>
+    <w:lsdException w:name="Body Text First Indent 2" w:semiHidden="1" w:unhideWhenUsed="1"/>
+    <w:lsdException w:name="Note Heading" w:semiHidden="1" w:unhideWhenUsed="1"/>
+    <w:lsdException w:name="Body Text 2" w:semiHidden="1" w:unhideWhenUsed="1"/>
+    <w:lsdException w:name="Body Text 3" w:semiHidden="1" w:unhideWhenUsed="1"/>
+    <w:lsdException w:name="Body Text Indent 2" w:semiHidden="1" w:unhideWhenUsed="1"/>
+    <w:lsdException w:name="Body Text Indent 3" w:semiHidden="1" w:unhideWhenUsed="1"/>
+    <w:lsdException w:name="Block Text" w:semiHidden="1" w:unhideWhenUsed="1"/>
+    <w:lsdException w:name="Hyperlink" w:semiHidden="1" w:unhideWhenUsed="1"/>
+    <w:lsdException w:name="FollowedHyperlink" w:semiHidden="1" w:unhideWhenUsed="1"/>
+    <w:lsdException w:name="Strong" w:uiPriority="22" w:qFormat="1"/>
+    <w:lsdException w:name="Emphasis" w:uiPriority="20" w:qFormat="1"/>
+    <w:lsdException w:name="Document Map" w:semiHidden="1" w:unhideWhenUsed="1"/>
+    <w:lsdException w:name="Plain Text" w:semiHidden="1" w:unhideWhenUsed="1"/>
+    <w:lsdException w:name="E-mail Signature" w:semiHidden="1" w:unhideWhenUsed="1"/>
+    <w:lsdException w:name="HTML Top of Form" w:semiHidden="1" w:unhideWhenUsed="1"/>
+    <w:lsdException w:name="HTML Bottom of Form" w:semiHidden="1" w:unhideWhenUsed="1"/>
+    <w:lsdException w:name="Normal (Web)" w:semiHidden="1" w:unhideWhenUsed="1"/>
+    <w:lsdException w:name="HTML Acronym" w:semiHidden="1" w:unhideWhenUsed="1"/>
+    <w:lsdException w:name="HTML Address" w:semiHidden="1" w:unhideWhenUsed="1"/>
+    <w:lsdException w:name="HTML Cite" w:semiHidden="1" w:unhideWhenUsed="1"/>
+    <w:lsdException w:name="HTML Code" w:semiHidden="1" w:unhideWhenUsed="1"/>
+    <w:lsdException w:name="HTML Definition" w:semiHidden="1" w:unhideWhenUsed="1"/>
+    <w:lsdException w:name="HTML Keyboard" w:semiHidden="1" w:unhideWhenUsed="1"/>
+    <w:lsdException w:name="HTML Preformatted" w:semiHidden="1" w:unhideWhenUsed="1"/>
+    <w:lsdException w:name="HTML Sample" w:semiHidden="1" w:unhideWhenUsed="1"/>
+    <w:lsdException w:name="HTML Typewriter" w:semiHidden="1" w:unhideWhenUsed="1"/>
+    <w:lsdException w:name="HTML Variable" w:semiHidden="1" w:unhideWhenUsed="1"/>
+    <w:lsdException w:name="Normal Table" w:semiHidden="1" w:unhideWhenUsed="1"/>
+    <w:lsdException w:name="annotation subject" w:semiHidden="1" w:unhideWhenUsed="1"/>
+    <w:lsdException w:name="No List" w:semiHidden="1" w:unhideWhenUsed="1"/>
+    <w:lsdException w:name="Outline List 1" w:semiHidden="1" w:unhideWhenUsed="1"/>
+    <w:lsdException w:name="Outline List 2" w:semiHidden="1" w:unhideWhenUsed="1"/>
+    <w:lsdException w:name="Outline List 3" w:semiHidden="1" w:unhideWhenUsed="1"/>
+    <w:lsdException w:name="Table Simple 1" w:semiHidden="1" w:unhideWhenUsed="1"/>
+    <w:lsdException w:name="Table Simple 2" w:semiHidden="1" w:unhideWhenUsed="1"/>
+    <w:lsdException w:name="Table Simple 3" w:semiHidden="1" w:unhideWhenUsed="1"/>
+    <w:lsdException w:name="Table Classic 1" w:semiHidden="1" w:unhideWhenUsed="1"/>
+    <w:lsdException w:name="Table Classic 2" w:semiHidden="1" w:unhideWhenUsed="1"/>
+    <w:lsdException w:name="Table Classic 3" w:semiHidden="1" w:unhideWhenUsed="1"/>
+    <w:lsdException w:name="Table Classic 4" w:semiHidden="1" w:unhideWhenUsed="1"/>
+    <w:lsdException w:name="Table Colorful 1" w:semiHidden="1" w:unhideWhenUsed="1"/>
+    <w:lsdException w:name="Table Colorful 2" w:semiHidden="1" w:unhideWhenUsed="1"/>
+    <w:lsdException w:name="Table Colorful 3" w:semiHidden="1" w:unhideWhenUsed="1"/>
+    <w:lsdException w:name="Table Columns 1" w:semiHidden="1" w:unhideWhenUsed="1"/>
+    <w:lsdException w:name="Table Columns 2" w:semiHidden="1" w:unhideWhenUsed="1"/>
+    <w:lsdException w:name="Table Columns 3" w:semiHidden="1" w:unhideWhenUsed="1"/>
+    <w:lsdException w:name="Table Columns 4" w:semiHidden="1" w:unhideWhenUsed="1"/>
+    <w:lsdException w:name="Table Columns 5" w:semiHidden="1" w:unhideWhenUsed="1"/>
+    <w:lsdException w:name="Table Grid 1" w:semiHidden="1" w:unhideWhenUsed="1"/>
+    <w:lsdException w:name="Table Grid 2" w:semiHidden="1" w:unhideWhenUsed="1"/>
+    <w:lsdException w:name="Table Grid 3" w:semiHidden="1" w:unhideWhenUsed="1"/>
+    <w:lsdException w:name="Table Grid 4" w:semiHidden="1" w:unhideWhenUsed="1"/>
+    <w:lsdException w:name="Table Grid 5" w:semiHidden="1" w:unhideWhenUsed="1"/>
+    <w:lsdException w:name="Table Grid 6" w:semiHidden="1" w:unhideWhenUsed="1"/>
+    <w:lsdException w:name="Table Grid 7" w:semiHidden="1" w:unhideWhenUsed="1"/>
+    <w:lsdException w:name="Table Grid 8" w:semiHidden="1" w:unhideWhenUsed="1"/>
+    <w:lsdException w:name="Table List 1" w:semiHidden="1" w:unhideWhenUsed="1"/>
+    <w:lsdException w:name="Table List 2" w:semiHidden="1" w:unhideWhenUsed="1"/>
+    <w:lsdException w:name="Table List 3" w:semiHidden="1" w:unhideWhenUsed="1"/>
+    <w:lsdException w:name="Table List 4" w:semiHidden="1" w:unhideWhenUsed="1"/>
+    <w:lsdException w:name="Table List 5" w:semiHidden="1" w:unhideWhenUsed="1"/>
+    <w:lsdException w:name="Table List 6" w:semiHidden="1" w:unhideWhenUsed="1"/>
+    <w:lsdException w:name="Table List 7" w:semiHidden="1" w:unhideWhenUsed="1"/>
+    <w:lsdException w:name="Table List 8" w:semiHidden="1" w:unhideWhenUsed="1"/>
+    <w:lsdException w:name="Table 3D effects 1" w:semiHidden="1" w:unhideWhenUsed="1"/>
+    <w:lsdException w:name="Table 3D effects 2" w:semiHidden="1" w:unhideWhenUsed="1"/>
+    <w:lsdException w:name="Table 3D effects 3" w:semiHidden="1" w:unhideWhenUsed="1"/>
+    <w:lsdException w:name="Table Contemporary" w:semiHidden="1" w:unhideWhenUsed="1"/>
+    <w:lsdException w:name="Table Elegant" w:semiHidden="1" w:unhideWhenUsed="1"/>
+    <w:lsdException w:name="Table Professional" w:semiHidden="1" w:unhideWhenUsed="1"/>
+    <w:lsdException w:name="Table Subtle 1" w:semiHidden="1" w:unhideWhenUsed="1"/>
+    <w:lsdException w:name="Table Subtle 2" w:semiHidden="1" w:unhideWhenUsed="1"/>
+    <w:lsdException w:name="Table Web 1" w:semiHidden="1" w:unhideWhenUsed="1"/>
+    <w:lsdException w:name="Table Web 2" w:semiHidden="1" w:unhideWhenUsed="1"/>
+    <w:lsdException w:name="Table Web 3" w:semiHidden="1" w:unhideWhenUsed="1"/>
+    <w:lsdException w:name="Balloon Text" w:semiHidden="1" w:unhideWhenUsed="1"/>
+    <w:lsdException w:name="Table Grid" w:uiPriority="39"/>
+    <w:lsdException w:name="Table Theme" w:semiHidden="1" w:unhideWhenUsed="1"/>
+    <w:lsdException w:name="Placeholder Text" w:semiHidden="1"/>
+    <w:lsdException w:name="No Spacing" w:uiPriority="1" w:qFormat="1"/>
+    <w:lsdException w:name="Light Shading" w:uiPriority="60"/>
+    <w:lsdException w:name="Light List" w:uiPriority="61"/>
+    <w:lsdException w:name="Light Grid" w:uiPriority="62"/>
+    <w:lsdException w:name="Medium Shading 1" w:uiPriority="63"/>
+    <w:lsdException w:name="Medium Shading 2" w:uiPriority="64"/>
+    <w:lsdException w:name="Medium List 1" w:uiPriority="65"/>
+    <w:lsdException w:name="Medium List 2" w:uiPriority="66"/>
+    <w:lsdException w:name="Medium Grid 1" w:uiPriority="67"/>
+    <w:lsdException w:name="Medium Grid 2" w:uiPriority="68"/>
+    <w:lsdException w:name="Medium Grid 3" w:uiPriority="69"/>
+    <w:lsdException w:name="Dark List" w:uiPriority="70"/>
+    <w:lsdException w:name="Colorful Shading" w:uiPriority="71"/>
+    <w:lsdException w:name="Colorful List" w:uiPriority="72"/>
+    <w:lsdException w:name="Colorful Grid" w:uiPriority="73"/>
+    <w:lsdException w:name="Light Shading Accent 1" w:uiPriority="60"/>
+    <w:lsdException w:name="Light List Accent 1" w:uiPriority="61"/>
+    <w:lsdException w:name="Light Grid Accent 1" w:uiPriority="62"/>
+    <w:lsdException w:name="Medium Shading 1 Accent 1" w:uiPriority="63"/>
+    <w:lsdException w:name="Medium Shading 2 Accent 1" w:uiPriority="64"/>
+    <w:lsdException w:name="Medium List 1 Accent 1" w:uiPriority="65"/>
+    <w:lsdException w:name="Revision" w:semiHidden="1"/>
+    <w:lsdException w:name="List Paragraph" w:uiPriority="34" w:qFormat="1"/>
+    <w:lsdException w:name="Quote" w:uiPriority="29" w:qFormat="1"/>
+    <w:lsdException w:name="Intense Quote" w:uiPriority="30" w:qFormat="1"/>
+    <w:lsdException w:name="Medium List 2 Accent 1" w:uiPriority="66"/>
+    <w:lsdException w:name="Medium Grid 1 Accent 1" w:uiPriority="67"/>
+    <w:lsdException w:name="Medium Grid 2 Accent 1" w:uiPriority="68"/>
+    <w:lsdException w:name="Medium Grid 3 Accent 1" w:uiPriority="69"/>
+    <w:lsdException w:name="Dark List Accent 1" w:uiPriority="70"/>
+    <w:lsdException w:name="Colorful Shading Accent 1" w:uiPriority="71"/>
+    <w:lsdException w:name="Colorful List Accent 1" w:uiPriority="72"/>
+    <w:lsdException w:name="Colorful Grid Accent 1" w:uiPriority="73"/>
+    <w:lsdException w:name="Light Shading Accent 2" w:uiPriority="60"/>
+    <w:lsdException w:name="Light List Accent 2" w:uiPriority="61"/>
+    <w:lsdException w:name="Light Grid Accent 2" w:uiPriority="62"/>
+    <w:lsdException w:name="Medium Shading 1 Accent 2" w:uiPriority="63"/>
+    <w:lsdException w:name="Medium Shading 2 Accent 2" w:uiPriority="64"/>
+    <w:lsdException w:name="Medium List 1 Accent 2" w:uiPriority="65"/>
+    <w:lsdException w:name="Medium List 2 Accent 2" w:uiPriority="66"/>
+    <w:lsdException w:name="Medium Grid 1 Accent 2" w:uiPriority="67"/>
+    <w:lsdException w:name="Medium Grid 2 Accent 2" w:uiPriority="68"/>
+    <w:lsdException w:name="Medium Grid 3 Accent 2" w:uiPriority="69"/>
+    <w:lsdException w:name="Dark List Accent 2" w:uiPriority="70"/>
+    <w:lsdException w:name="Colorful Shading Accent 2" w:uiPriority="71"/>
+    <w:lsdException w:name="Colorful List Accent 2" w:uiPriority="72"/>
+    <w:lsdException w:name="Colorful Grid Accent 2" w:uiPriority="73"/>
+    <w:lsdException w:name="Light Shading Accent 3" w:uiPriority="60"/>
+    <w:lsdException w:name="Light List Accent 3" w:uiPriority="61"/>
+    <w:lsdException w:name="Light Grid Accent 3" w:uiPriority="62"/>
+    <w:lsdException w:name="Medium Shading 1 Accent 3" w:uiPriority="63"/>
+    <w:lsdException w:name="Medium Shading 2 Accent 3" w:uiPriority="64"/>
+    <w:lsdException w:name="Medium List 1 Accent 3" w:uiPriority="65"/>
+    <w:lsdException w:name="Medium List 2 Accent 3" w:uiPriority="66"/>
+    <w:lsdException w:name="Medium Grid 1 Accent 3" w:uiPriority="67"/>
+    <w:lsdException w:name="Medium Grid 2 Accent 3" w:uiPriority="68"/>
+    <w:lsdException w:name="Medium Grid 3 Accent 3" w:uiPriority="69"/>
+    <w:lsdException w:name="Dark List Accent 3" w:uiPriority="70"/>
+    <w:lsdException w:name="Colorful Shading Accent 3" w:uiPriority="71"/>
+    <w:lsdException w:name="Colorful List Accent 3" w:uiPriority="72"/>
+    <w:lsdException w:name="Colorful Grid Accent 3" w:uiPriority="73"/>
+    <w:lsdException w:name="Light Shading Accent 4" w:uiPriority="60"/>
+    <w:lsdException w:name="Light List Accent 4" w:uiPriority="61"/>
+    <w:lsdException w:name="Light Grid Accent 4" w:uiPriority="62"/>
+    <w:lsdException w:name="Medium Shading 1 Accent 4" w:uiPriority="63"/>
+    <w:lsdException w:name="Medium Shading 2 Accent 4" w:uiPriority="64"/>
+    <w:lsdException w:name="Medium List 1 Accent 4" w:uiPriority="65"/>
+    <w:lsdException w:name="Medium List 2 Accent 4" w:uiPriority="66"/>
+    <w:lsdException w:name="Medium Grid 1 Accent 4" w:uiPriority="67"/>
+    <w:lsdException w:name="Medium Grid 2 Accent 4" w:uiPriority="68"/>
+    <w:lsdException w:name="Medium Grid 3 Accent 4" w:uiPriority="69"/>
+    <w:lsdException w:name="Dark List Accent 4" w:uiPriority="70"/>
+    <w:lsdException w:name="Colorful Shading Accent 4" w:uiPriority="71"/>
+    <w:lsdException w:name="Colorful List Accent 4" w:uiPriority="72"/>
+    <w:lsdException w:name="Colorful Grid Accent 4" w:uiPriority="73"/>
+    <w:lsdException w:name="Light Shading Accent 5" w:uiPriority="60"/>
+    <w:lsdException w:name="Light List Accent 5" w:uiPriority="61"/>
+    <w:lsdException w:name="Light Grid Accent 5" w:uiPriority="62"/>
+    <w:lsdException w:name="Medium Shading 1 Accent 5" w:uiPriority="63"/>
+    <w:lsdException w:name="Medium Shading 2 Accent 5" w:uiPriority="64"/>
+    <w:lsdException w:name="Medium List 1 Accent 5" w:uiPriority="65"/>
+    <w:lsdException w:name="Medium List 2 Accent 5" w:uiPriority="66"/>
+    <w:lsdException w:name="Medium Grid 1 Accent 5" w:uiPriority="67"/>
+    <w:lsdException w:name="Medium Grid 2 Accent 5" w:uiPriority="68"/>
+    <w:lsdException w:name="Medium Grid 3 Accent 5" w:uiPriority="69"/>
+    <w:lsdException w:name="Dark List Accent 5" w:uiPriority="70"/>
+    <w:lsdException w:name="Colorful Shading Accent 5" w:uiPriority="71"/>
+    <w:lsdException w:name="Colorful List Accent 5" w:uiPriority="72"/>
+    <w:lsdException w:name="Colorful Grid Accent 5" w:uiPriority="73"/>
+    <w:lsdException w:name="Light Shading Accent 6" w:uiPriority="60"/>
+    <w:lsdException w:name="Light List Accent 6" w:uiPriority="61"/>
+    <w:lsdException w:name="Light Grid Accent 6" w:uiPriority="62"/>
+    <w:lsdException w:name="Medium Shading 1 Accent 6" w:uiPriority="63"/>
+    <w:lsdException w:name="Medium Shading 2 Accent 6" w:uiPriority="64"/>
+    <w:lsdException w:name="Medium List 1 Accent 6" w:uiPriority="65"/>
+    <w:lsdException w:name="Medium List 2 Accent 6" w:uiPriority="66"/>
+    <w:lsdException w:name="Medium Grid 1 Accent 6" w:uiPriority="67"/>
+    <w:lsdException w:name="Medium Grid 2 Accent 6" w:uiPriority="68"/>
+    <w:lsdException w:name="Medium Grid 3 Accent 6" w:uiPriority="69"/>
+    <w:lsdException w:name="Dark List Accent 6" w:uiPriority="70"/>
+    <w:lsdException w:name="Colorful Shading Accent 6" w:uiPriority="71"/>
+    <w:lsdException w:name="Colorful List Accent 6" w:uiPriority="72"/>
+    <w:lsdException w:name="Colorful Grid Accent 6" w:uiPriority="73"/>
+    <w:lsdException w:name="Subtle Emphasis" w:uiPriority="19" w:qFormat="1"/>
+    <w:lsdException w:name="Intense Emphasis" w:uiPriority="21" w:qFormat="1"/>
+    <w:lsdException w:name="Subtle Reference" w:uiPriority="31" w:qFormat="1"/>
+    <w:lsdException w:name="Intense Reference" w:uiPriority="32" w:qFormat="1"/>
+    <w:lsdException w:name="Book Title" w:uiPriority="33" w:qFormat="1"/>
+    <w:lsdException w:name="Bibliography" w:semiHidden="1" w:uiPriority="37" w:unhideWhenUsed="1"/>
+    <w:lsdException w:name="TOC Heading" w:semiHidden="1" w:uiPriority="39" w:unhideWhenUsed="1" w:qFormat="1"/>
+    <w:lsdException w:name="Plain Table 1" w:uiPriority="41"/>
+    <w:lsdException w:name="Plain Table 2" w:uiPriority="42"/>
+    <w:lsdException w:name="Plain Table 3" w:uiPriority="43"/>
+    <w:lsdException w:name="Plain Table 4" w:uiPriority="44"/>
+    <w:lsdException w:name="Plain Table 5" w:uiPriority="45"/>
+    <w:lsdException w:name="Grid Table Light" w:uiPriority="40"/>
+    <w:lsdException w:name="Grid Table 1 Light" w:uiPriority="46"/>
+    <w:lsdException w:name="Grid Table 2" w:uiPriority="47"/>
+    <w:lsdException w:name="Grid Table 3" w:uiPriority="48"/>
+    <w:lsdException w:name="Grid Table 4" w:uiPriority="49"/>
+    <w:lsdException w:name="Grid Table 5 Dark" w:uiPriority="50"/>
+    <w:lsdException w:name="Grid Table 6 Colorful" w:uiPriority="51"/>
+    <w:lsdException w:name="Grid Table 7 Colorful" w:uiPriority="52"/>
+    <w:lsdException w:name="Grid Table 1 Light Accent 1" w:uiPriority="46"/>
+    <w:lsdException w:name="Grid Table 2 Accent 1" w:uiPriority="47"/>
+    <w:lsdException w:name="Grid Table 3 Accent 1" w:uiPriority="48"/>
+    <w:lsdException w:name="Grid Table 4 Accent 1" w:uiPriority="49"/>
+    <w:lsdException w:name="Grid Table 5 Dark Accent 1" w:uiPriority="50"/>
+    <w:lsdException w:name="Grid Table 6 Colorful Accent 1" w:uiPriority="51"/>
+    <w:lsdException w:name="Grid Table 7 Colorful Accent 1" w:uiPriority="52"/>
+    <w:lsdException w:name="Grid Table 1 Light Accent 2" w:uiPriority="46"/>
+    <w:lsdException w:name="Grid Table 2 Accent 2" w:uiPriority="47"/>
+    <w:lsdException w:name="Grid Table 3 Accent 2" w:uiPriority="48"/>
+    <w:lsdException w:name="Grid Table 4 Accent 2" w:uiPriority="49"/>
+    <w:lsdException w:name="Grid Table 5 Dark Accent 2" w:uiPriority="50"/>
+    <w:lsdException w:name="Grid Table 6 Colorful Accent 2" w:uiPriority="51"/>
+    <w:lsdException w:name="Grid Table 7 Colorful Accent 2" w:uiPriority="52"/>
+    <w:lsdException w:name="Grid Table 1 Light Accent 3" w:uiPriority="46"/>
+    <w:lsdException w:name="Grid Table 2 Accent 3" w:uiPriority="47"/>
+    <w:lsdException w:name="Grid Table 3 Accent 3" w:uiPriority="48"/>
+    <w:lsdException w:name="Grid Table 4 Accent 3" w:uiPriority="49"/>
+    <w:lsdException w:name="Grid Table 5 Dark Accent 3" w:uiPriority="50"/>
+    <w:lsdException w:name="Grid Table 6 Colorful Accent 3" w:uiPriority="51"/>
+    <w:lsdException w:name="Grid Table 7 Colorful Accent 3" w:uiPriority="52"/>
+    <w:lsdException w:name="Grid Table 1 Light Accent 4" w:uiPriority="46"/>
+    <w:lsdException w:name="Grid Table 2 Accent 4" w:uiPriority="47"/>
+    <w:lsdException w:name="Grid Table 3 Accent 4" w:uiPriority="48"/>
+    <w:lsdException w:name="Grid Table 4 Accent 4" w:uiPriority="49"/>
+    <w:lsdException w:name="Grid Table 5 Dark Accent 4" w:uiPriority="50"/>
+    <w:lsdException w:name="Grid Table 6 Colorful Accent 4" w:uiPriority="51"/>
+    <w:lsdException w:name="Grid Table 7 Colorful Accent 4" w:uiPriority="52"/>
+    <w:lsdException w:name="Grid Table 1 Light Accent 5" w:uiPriority="46"/>
+    <w:lsdException w:name="Grid Table 2 Accent 5" w:uiPriority="47"/>
+    <w:lsdException w:name="Grid Table 3 Accent 5" w:uiPriority="48"/>
+    <w:lsdException w:name="Grid Table 4 Accent 5" w:uiPriority="49"/>
+    <w:lsdException w:name="Grid Table 5 Dark Accent 5" w:uiPriority="50"/>
+    <w:lsdException w:name="Grid Table 6 Colorful Accent 5" w:uiPriority="51"/>
+    <w:lsdException w:name="Grid Table 7 Colorful Accent 5" w:uiPriority="52"/>
+    <w:lsdException w:name="Grid Table 1 Light Accent 6" w:uiPriority="46"/>
+    <w:lsdException w:name="Grid Table 2 Accent 6" w:uiPriority="47"/>
+    <w:lsdException w:name="Grid Table 3 Accent 6" w:uiPriority="48"/>
+    <w:lsdException w:name="Grid Table 4 Accent 6" w:uiPriority="49"/>
+    <w:lsdException w:name="Grid Table 5 Dark Accent 6" w:uiPriority="50"/>
+    <w:lsdException w:name="Grid Table 6 Colorful Accent 6" w:uiPriority="51"/>
+    <w:lsdException w:name="Grid Table 7 Colorful Accent 6" w:uiPriority="52"/>
+    <w:lsdException w:name="List Table 1 Light" w:uiPriority="46"/>
+    <w:lsdException w:name="List Table 2" w:uiPriority="47"/>
+    <w:lsdException w:name="List Table 3" w:uiPriority="48"/>
+    <w:lsdException w:name="List Table 4" w:uiPriority="49"/>
+    <w:lsdException w:name="List Table 5 Dark" w:uiPriority="50"/>
+    <w:lsdException w:name="List Table 6 Colorful" w:uiPriority="51"/>
+    <w:lsdException w:name="List Table 7 Colorful" w:uiPriority="52"/>
+    <w:lsdException w:name="List Table 1 Light Accent 1" w:uiPriority="46"/>
+    <w:lsdException w:name="List Table 2 Accent 1" w:uiPriority="47"/>
+    <w:lsdException w:name="List Table 3 Accent 1" w:uiPriority="48"/>
+    <w:lsdException w:name="List Table 4 Accent 1" w:uiPriority="49"/>
+    <w:lsdException w:name="List Table 5 Dark Accent 1" w:uiPriority="50"/>
+    <w:lsdException w:name="List Table 6 Colorful Accent 1" w:uiPriority="51"/>
+    <w:lsdException w:name="List Table 7 Colorful Accent 1" w:uiPriority="52"/>
+    <w:lsdException w:name="List Table 1 Light Accent 2" w:uiPriority="46"/>
+    <w:lsdException w:name="List Table 2 Accent 2" w:uiPriority="47"/>
+    <w:lsdException w:name="List Table 3 Accent 2" w:uiPriority="48"/>
+    <w:lsdException w:name="List Table 4 Accent 2" w:uiPriority="49"/>
+    <w:lsdException w:name="List Table 5 Dark Accent 2" w:uiPriority="50"/>
+    <w:lsdException w:name="List Table 6 Colorful Accent 2" w:uiPriority="51"/>
+    <w:lsdException w:name="List Table 7 Colorful Accent 2" w:uiPriority="52"/>
+    <w:lsdException w:name="List Table 1 Light Accent 3" w:uiPriority="46"/>
+    <w:lsdException w:name="List Table 2 Accent 3" w:uiPriority="47"/>
+    <w:lsdException w:name="List Table 3 Accent 3" w:uiPriority="48"/>
+    <w:lsdException w:name="List Table 4 Accent 3" w:uiPriority="49"/>
+    <w:lsdException w:name="List Table 5 Dark Accent 3" w:uiPriority="50"/>
+    <w:lsdException w:name="List Table 6 Colorful Accent 3" w:uiPriority="51"/>
+    <w:lsdException w:name="List Table 7 Colorful Accent 3" w:uiPriority="52"/>
+    <w:lsdException w:name="List Table 1 Light Accent 4" w:uiPriority="46"/>
+    <w:lsdException w:name="List Table 2 Accent 4" w:uiPriority="47"/>
+    <w:lsdException w:name="List Table 3 Accent 4" w:uiPriority="48"/>
+    <w:lsdException w:name="List Table 4 Accent 4" w:uiPriority="49"/>
+    <w:lsdException w:name="List Table 5 Dark Accent 4" w:uiPriority="50"/>
+    <w:lsdException w:name="List Table 6 Colorful Accent 4" w:uiPriority="51"/>
+    <w:lsdException w:name="List Table 7 Colorful Accent 4" w:uiPriority="52"/>
+    <w:lsdException w:name="List Table 1 Light Accent 5" w:uiPriority="46"/>
+    <w:lsdException w:name="List Table 2 Accent 5" w:uiPriority="47"/>
+    <w:lsdException w:name="List Table 3 Accent 5" w:uiPriority="48"/>
+    <w:lsdException w:name="List Table 4 Accent 5" w:uiPriority="49"/>
+    <w:lsdException w:name="List Table 5 Dark Accent 5" w:uiPriority="50"/>
+    <w:lsdException w:name="List Table 6 Colorful Accent 5" w:uiPriority="51"/>
+    <w:lsdException w:name="List Table 7 Colorful Accent 5" w:uiPriority="52"/>
+    <w:lsdException w:name="List Table 1 Light Accent 6" w:uiPriority="46"/>
+    <w:lsdException w:name="List Table 2 Accent 6" w:uiPriority="47"/>
+    <w:lsdException w:name="List Table 3 Accent 6" w:uiPriority="48"/>
+    <w:lsdException w:name="List Table 4 Accent 6" w:uiPriority="49"/>
+    <w:lsdException w:name="List Table 5 Dark Accent 6" w:uiPriority="50"/>
+    <w:lsdException w:name="List Table 6 Colorful Accent 6" w:uiPriority="51"/>
+    <w:lsdException w:name="List Table 7 Colorful Accent 6" w:uiPriority="52"/>
   </w:latentStyles>
   <w:style w:type="paragraph" w:default="1" w:styleId="Normal">
     <w:name w:val="Normal"/>
@@ -2768,7 +3160,7 @@
   <a:extraClrSchemeLst/>
   <a:extLst>
     <a:ext uri="{05A4C25C-085E-4340-85A3-A5531E510DB2}">
-      <thm15:themeFamily xmlns:thm15="http://schemas.microsoft.com/office/thememl/2012/main" xmlns="" name="Office Theme" id="{62F939B6-93AF-4DB8-9C6B-D6C7DFDC589F}" vid="{4A3C46E8-61CC-4603-A589-7422A47A8E4A}"/>
+      <thm15:themeFamily xmlns:thm15="http://schemas.microsoft.com/office/thememl/2012/main" name="Office Theme" id="{62F939B6-93AF-4DB8-9C6B-D6C7DFDC589F}" vid="{4A3C46E8-61CC-4603-A589-7422A47A8E4A}"/>
     </a:ext>
   </a:extLst>
 </a:theme>
